--- a/templates/TransferCertificate.docx
+++ b/templates/TransferCertificate.docx
@@ -620,12 +620,14 @@
                                   <w:sz w:val="24"/>
                                 </w:rPr>
                               </w:pPr>
+                              <w:proofErr w:type="spellStart"/>
                               <w:r>
                                 <w:rPr>
                                   <w:sz w:val="24"/>
                                 </w:rPr>
                                 <w:t>Magahara</w:t>
                               </w:r>
+                              <w:proofErr w:type="spellEnd"/>
                               <w:r>
                                 <w:rPr>
                                   <w:spacing w:val="-7"/>
@@ -646,12 +648,14 @@
                                 </w:rPr>
                                 <w:t xml:space="preserve"> </w:t>
                               </w:r>
+                              <w:proofErr w:type="spellStart"/>
                               <w:r>
                                 <w:rPr>
                                   <w:sz w:val="24"/>
                                 </w:rPr>
                                 <w:t>Salempur</w:t>
                               </w:r>
+                              <w:proofErr w:type="spellEnd"/>
                               <w:r>
                                 <w:rPr>
                                   <w:spacing w:val="-5"/>
@@ -685,12 +689,14 @@
                                 </w:rPr>
                                 <w:t xml:space="preserve"> </w:t>
                               </w:r>
+                              <w:proofErr w:type="spellStart"/>
                               <w:r>
                                 <w:rPr>
                                   <w:sz w:val="24"/>
                                 </w:rPr>
                                 <w:t>Balepur</w:t>
                               </w:r>
+                              <w:proofErr w:type="spellEnd"/>
                               <w:r>
                                 <w:rPr>
                                   <w:spacing w:val="-5"/>
@@ -711,11 +717,19 @@
                                 </w:rPr>
                                 <w:t xml:space="preserve"> </w:t>
                               </w:r>
+                              <w:proofErr w:type="spellStart"/>
                               <w:r>
                                 <w:rPr>
                                   <w:sz w:val="24"/>
                                 </w:rPr>
-                                <w:t>Deoria, Uttar Pradesh. Pin 274509.</w:t>
+                                <w:t>Deoria</w:t>
+                              </w:r>
+                              <w:proofErr w:type="spellEnd"/>
+                              <w:r>
+                                <w:rPr>
+                                  <w:sz w:val="24"/>
+                                </w:rPr>
+                                <w:t>, Uttar Pradesh. Pin 274509.</w:t>
                               </w:r>
                             </w:p>
                             <w:p>
@@ -800,64 +814,84 @@
                                   <w:lang w:val="en-US"/>
                                 </w:rPr>
                               </w:pPr>
+                              <w:proofErr w:type="spellStart"/>
                               <w:r>
                                 <w:rPr>
-                                  <w:rFonts w:ascii="Nirmala UI" w:eastAsia="Nirmala UI" w:hAnsi="Nirmala UI" w:cs="Nirmala UI"/>
+                                  <w:rFonts w:ascii="Nirmala UI" w:hAnsi="Nirmala UI" w:cs="Nirmala UI"/>
                                   <w:b/>
                                   <w:bCs/>
                                   <w:w w:val="85"/>
-                                  <w:u w:val="single"/>
+                                  <w:sz w:val="24"/>
+                                  <w:szCs w:val="24"/>
                                 </w:rPr>
-                                <w:t>स्थानान्तरण</w:t>
-                              </w:r>
+                                <w:t>स्थानांतरण</w:t>
+                              </w:r>
+                              <w:proofErr w:type="spellEnd"/>
                               <w:r>
                                 <w:rPr>
-                                  <w:rFonts w:ascii="Nirmala UI" w:eastAsia="Nirmala UI" w:hAnsi="Nirmala UI" w:cs="Nirmala UI"/>
-                                  <w:b/>
-                                  <w:bCs/>
-                                  <w:spacing w:val="-4"/>
-                                  <w:u w:val="single"/>
-                                </w:rPr>
-                                <w:t xml:space="preserve"> </w:t>
-                              </w:r>
-                              <w:r>
-                                <w:rPr>
-                                  <w:rFonts w:ascii="Nirmala UI" w:eastAsia="Nirmala UI" w:hAnsi="Nirmala UI" w:cs="Nirmala UI"/>
                                   <w:b/>
                                   <w:bCs/>
                                   <w:w w:val="85"/>
-                                  <w:u w:val="single"/>
-                                </w:rPr>
-                                <w:t>�माण</w:t>
-                              </w:r>
-                              <w:r>
-                                <w:rPr>
-                                  <w:rFonts w:ascii="Nirmala UI" w:eastAsia="Nirmala UI" w:hAnsi="Nirmala UI" w:cs="Nirmala UI"/>
-                                  <w:b/>
-                                  <w:bCs/>
-                                  <w:spacing w:val="-4"/>
-                                  <w:u w:val="single"/>
+                                  <w:sz w:val="24"/>
+                                  <w:szCs w:val="24"/>
                                 </w:rPr>
                                 <w:t xml:space="preserve"> </w:t>
                               </w:r>
+                              <w:proofErr w:type="spellStart"/>
                               <w:r>
                                 <w:rPr>
-                                  <w:rFonts w:ascii="Nirmala UI" w:eastAsia="Nirmala UI" w:hAnsi="Nirmala UI" w:cs="Nirmala UI"/>
+                                  <w:rFonts w:ascii="Nirmala UI" w:hAnsi="Nirmala UI" w:cs="Nirmala UI"/>
                                   <w:b/>
                                   <w:bCs/>
                                   <w:w w:val="85"/>
-                                  <w:u w:val="single"/>
+                                  <w:sz w:val="24"/>
+                                  <w:szCs w:val="24"/>
                                 </w:rPr>
-                                <w:t>प�</w:t>
-                              </w:r>
+                                <w:t>प्रमाण</w:t>
+                              </w:r>
+                              <w:proofErr w:type="spellEnd"/>
                               <w:r>
                                 <w:rPr>
-                                  <w:rFonts w:ascii="Nirmala UI" w:eastAsia="Nirmala UI" w:hAnsi="Nirmala UI" w:cs="Nirmala UI"/>
                                   <w:b/>
                                   <w:bCs/>
-                                  <w:spacing w:val="31"/>
+                                  <w:w w:val="85"/>
+                                  <w:sz w:val="24"/>
+                                  <w:szCs w:val="24"/>
                                 </w:rPr>
                                 <w:t xml:space="preserve"> </w:t>
+                              </w:r>
+                              <w:proofErr w:type="spellStart"/>
+                              <w:r>
+                                <w:rPr>
+                                  <w:rFonts w:ascii="Nirmala UI" w:hAnsi="Nirmala UI" w:cs="Nirmala UI"/>
+                                  <w:b/>
+                                  <w:bCs/>
+                                  <w:w w:val="85"/>
+                                  <w:sz w:val="24"/>
+                                  <w:szCs w:val="24"/>
+                                </w:rPr>
+                                <w:t>पत्र</w:t>
+                              </w:r>
+                              <w:proofErr w:type="spellEnd"/>
+                              <w:r>
+                                <w:rPr>
+                                  <w:b/>
+                                  <w:bCs/>
+                                  <w:w w:val="85"/>
+                                  <w:sz w:val="24"/>
+                                  <w:szCs w:val="24"/>
+                                </w:rPr>
+                                <w:t xml:space="preserve"> </w:t>
+                              </w:r>
+                              <w:r>
+                                <w:rPr>
+                                  <w:b/>
+                                  <w:bCs/>
+                                  <w:w w:val="85"/>
+                                  <w:sz w:val="24"/>
+                                  <w:szCs w:val="24"/>
+                                </w:rPr>
+                                <w:t xml:space="preserve">  </w:t>
                               </w:r>
                               <w:r>
                                 <w:rPr>
@@ -868,6 +902,16 @@
                                   <w:szCs w:val="24"/>
                                 </w:rPr>
                                 <w:t>/</w:t>
+                              </w:r>
+                              <w:r>
+                                <w:rPr>
+                                  <w:b/>
+                                  <w:bCs/>
+                                  <w:w w:val="85"/>
+                                  <w:sz w:val="24"/>
+                                  <w:szCs w:val="24"/>
+                                </w:rPr>
+                                <w:t xml:space="preserve">  </w:t>
                               </w:r>
                               <w:r>
                                 <w:rPr>
@@ -1361,12 +1405,14 @@
                             <w:sz w:val="24"/>
                           </w:rPr>
                         </w:pPr>
+                        <w:proofErr w:type="spellStart"/>
                         <w:r>
                           <w:rPr>
                             <w:sz w:val="24"/>
                           </w:rPr>
                           <w:t>Magahara</w:t>
                         </w:r>
+                        <w:proofErr w:type="spellEnd"/>
                         <w:r>
                           <w:rPr>
                             <w:spacing w:val="-7"/>
@@ -1387,12 +1433,14 @@
                           </w:rPr>
                           <w:t xml:space="preserve"> </w:t>
                         </w:r>
+                        <w:proofErr w:type="spellStart"/>
                         <w:r>
                           <w:rPr>
                             <w:sz w:val="24"/>
                           </w:rPr>
                           <w:t>Salempur</w:t>
                         </w:r>
+                        <w:proofErr w:type="spellEnd"/>
                         <w:r>
                           <w:rPr>
                             <w:spacing w:val="-5"/>
@@ -1426,12 +1474,14 @@
                           </w:rPr>
                           <w:t xml:space="preserve"> </w:t>
                         </w:r>
+                        <w:proofErr w:type="spellStart"/>
                         <w:r>
                           <w:rPr>
                             <w:sz w:val="24"/>
                           </w:rPr>
                           <w:t>Balepur</w:t>
                         </w:r>
+                        <w:proofErr w:type="spellEnd"/>
                         <w:r>
                           <w:rPr>
                             <w:spacing w:val="-5"/>
@@ -1452,11 +1502,19 @@
                           </w:rPr>
                           <w:t xml:space="preserve"> </w:t>
                         </w:r>
+                        <w:proofErr w:type="spellStart"/>
                         <w:r>
                           <w:rPr>
                             <w:sz w:val="24"/>
                           </w:rPr>
-                          <w:t>Deoria, Uttar Pradesh. Pin 274509.</w:t>
+                          <w:t>Deoria</w:t>
+                        </w:r>
+                        <w:proofErr w:type="spellEnd"/>
+                        <w:r>
+                          <w:rPr>
+                            <w:sz w:val="24"/>
+                          </w:rPr>
+                          <w:t>, Uttar Pradesh. Pin 274509.</w:t>
                         </w:r>
                       </w:p>
                       <w:p>
@@ -1521,64 +1579,84 @@
                             <w:lang w:val="en-US"/>
                           </w:rPr>
                         </w:pPr>
+                        <w:proofErr w:type="spellStart"/>
                         <w:r>
                           <w:rPr>
-                            <w:rFonts w:ascii="Nirmala UI" w:eastAsia="Nirmala UI" w:hAnsi="Nirmala UI" w:cs="Nirmala UI"/>
+                            <w:rFonts w:ascii="Nirmala UI" w:hAnsi="Nirmala UI" w:cs="Nirmala UI"/>
                             <w:b/>
                             <w:bCs/>
                             <w:w w:val="85"/>
-                            <w:u w:val="single"/>
+                            <w:sz w:val="24"/>
+                            <w:szCs w:val="24"/>
                           </w:rPr>
-                          <w:t>स्थानान्तरण</w:t>
-                        </w:r>
+                          <w:t>स्थानांतरण</w:t>
+                        </w:r>
+                        <w:proofErr w:type="spellEnd"/>
                         <w:r>
                           <w:rPr>
-                            <w:rFonts w:ascii="Nirmala UI" w:eastAsia="Nirmala UI" w:hAnsi="Nirmala UI" w:cs="Nirmala UI"/>
-                            <w:b/>
-                            <w:bCs/>
-                            <w:spacing w:val="-4"/>
-                            <w:u w:val="single"/>
-                          </w:rPr>
-                          <w:t xml:space="preserve"> </w:t>
-                        </w:r>
-                        <w:r>
-                          <w:rPr>
-                            <w:rFonts w:ascii="Nirmala UI" w:eastAsia="Nirmala UI" w:hAnsi="Nirmala UI" w:cs="Nirmala UI"/>
                             <w:b/>
                             <w:bCs/>
                             <w:w w:val="85"/>
-                            <w:u w:val="single"/>
-                          </w:rPr>
-                          <w:t>�माण</w:t>
-                        </w:r>
-                        <w:r>
-                          <w:rPr>
-                            <w:rFonts w:ascii="Nirmala UI" w:eastAsia="Nirmala UI" w:hAnsi="Nirmala UI" w:cs="Nirmala UI"/>
-                            <w:b/>
-                            <w:bCs/>
-                            <w:spacing w:val="-4"/>
-                            <w:u w:val="single"/>
+                            <w:sz w:val="24"/>
+                            <w:szCs w:val="24"/>
                           </w:rPr>
                           <w:t xml:space="preserve"> </w:t>
                         </w:r>
+                        <w:proofErr w:type="spellStart"/>
                         <w:r>
                           <w:rPr>
-                            <w:rFonts w:ascii="Nirmala UI" w:eastAsia="Nirmala UI" w:hAnsi="Nirmala UI" w:cs="Nirmala UI"/>
+                            <w:rFonts w:ascii="Nirmala UI" w:hAnsi="Nirmala UI" w:cs="Nirmala UI"/>
                             <w:b/>
                             <w:bCs/>
                             <w:w w:val="85"/>
-                            <w:u w:val="single"/>
+                            <w:sz w:val="24"/>
+                            <w:szCs w:val="24"/>
                           </w:rPr>
-                          <w:t>प�</w:t>
-                        </w:r>
+                          <w:t>प्रमाण</w:t>
+                        </w:r>
+                        <w:proofErr w:type="spellEnd"/>
                         <w:r>
                           <w:rPr>
-                            <w:rFonts w:ascii="Nirmala UI" w:eastAsia="Nirmala UI" w:hAnsi="Nirmala UI" w:cs="Nirmala UI"/>
                             <w:b/>
                             <w:bCs/>
-                            <w:spacing w:val="31"/>
+                            <w:w w:val="85"/>
+                            <w:sz w:val="24"/>
+                            <w:szCs w:val="24"/>
                           </w:rPr>
                           <w:t xml:space="preserve"> </w:t>
+                        </w:r>
+                        <w:proofErr w:type="spellStart"/>
+                        <w:r>
+                          <w:rPr>
+                            <w:rFonts w:ascii="Nirmala UI" w:hAnsi="Nirmala UI" w:cs="Nirmala UI"/>
+                            <w:b/>
+                            <w:bCs/>
+                            <w:w w:val="85"/>
+                            <w:sz w:val="24"/>
+                            <w:szCs w:val="24"/>
+                          </w:rPr>
+                          <w:t>पत्र</w:t>
+                        </w:r>
+                        <w:proofErr w:type="spellEnd"/>
+                        <w:r>
+                          <w:rPr>
+                            <w:b/>
+                            <w:bCs/>
+                            <w:w w:val="85"/>
+                            <w:sz w:val="24"/>
+                            <w:szCs w:val="24"/>
+                          </w:rPr>
+                          <w:t xml:space="preserve"> </w:t>
+                        </w:r>
+                        <w:r>
+                          <w:rPr>
+                            <w:b/>
+                            <w:bCs/>
+                            <w:w w:val="85"/>
+                            <w:sz w:val="24"/>
+                            <w:szCs w:val="24"/>
+                          </w:rPr>
+                          <w:t xml:space="preserve">  </w:t>
                         </w:r>
                         <w:r>
                           <w:rPr>
@@ -1589,6 +1667,16 @@
                             <w:szCs w:val="24"/>
                           </w:rPr>
                           <w:t>/</w:t>
+                        </w:r>
+                        <w:r>
+                          <w:rPr>
+                            <w:b/>
+                            <w:bCs/>
+                            <w:w w:val="85"/>
+                            <w:sz w:val="24"/>
+                            <w:szCs w:val="24"/>
+                          </w:rPr>
+                          <w:t xml:space="preserve">  </w:t>
                         </w:r>
                         <w:r>
                           <w:rPr>
@@ -1772,21 +1860,12 @@
       <w:pPr>
         <w:pStyle w:val="BodyText"/>
         <w:ind w:right="299"/>
-        <w:rPr>
-          <w:spacing w:val="-2"/>
-        </w:rPr>
-      </w:pPr>
-    </w:p>
-    <w:p>
-      <w:pPr>
-        <w:pStyle w:val="BodyText"/>
-        <w:ind w:right="299"/>
       </w:pPr>
     </w:p>
     <w:tbl>
       <w:tblPr>
         <w:tblStyle w:val="TableGrid"/>
-        <w:tblW w:w="11033" w:type="dxa"/>
+        <w:tblW w:w="11205" w:type="dxa"/>
         <w:jc w:val="center"/>
         <w:tblBorders>
           <w:top w:val="none" w:sz="0" w:space="0" w:color="auto"/>
@@ -1799,116 +1878,306 @@
         <w:tblLook w:val="04A0" w:firstRow="1" w:lastRow="0" w:firstColumn="1" w:lastColumn="0" w:noHBand="0" w:noVBand="1"/>
       </w:tblPr>
       <w:tblGrid>
-        <w:gridCol w:w="474"/>
-        <w:gridCol w:w="5502"/>
-        <w:gridCol w:w="456"/>
-        <w:gridCol w:w="4601"/>
+        <w:gridCol w:w="562"/>
+        <w:gridCol w:w="5542"/>
+        <w:gridCol w:w="458"/>
+        <w:gridCol w:w="4643"/>
       </w:tblGrid>
       <w:tr>
         <w:trPr>
-          <w:trHeight w:val="400"/>
+          <w:trHeight w:val="335"/>
           <w:jc w:val="center"/>
         </w:trPr>
         <w:tc>
           <w:tcPr>
-            <w:tcW w:w="474" w:type="dxa"/>
+            <w:tcW w:w="562" w:type="dxa"/>
           </w:tcPr>
           <w:p>
             <w:pPr>
               <w:jc w:val="center"/>
-            </w:pPr>
-            <w:r>
+              <w:rPr>
+                <w:sz w:val="20"/>
+                <w:szCs w:val="20"/>
+              </w:rPr>
+            </w:pPr>
+            <w:r>
+              <w:rPr>
+                <w:sz w:val="20"/>
+                <w:szCs w:val="20"/>
+              </w:rPr>
               <w:t>1</w:t>
             </w:r>
-          </w:p>
-        </w:tc>
-        <w:tc>
-          <w:tcPr>
-            <w:tcW w:w="5502" w:type="dxa"/>
-          </w:tcPr>
-          <w:p>
+            <w:r>
+              <w:rPr>
+                <w:sz w:val="20"/>
+                <w:szCs w:val="20"/>
+              </w:rPr>
+              <w:t>.</w:t>
+            </w:r>
+          </w:p>
+        </w:tc>
+        <w:tc>
+          <w:tcPr>
+            <w:tcW w:w="5542" w:type="dxa"/>
+          </w:tcPr>
+          <w:p>
+            <w:pPr>
+              <w:rPr>
+                <w:sz w:val="20"/>
+                <w:szCs w:val="20"/>
+              </w:rPr>
+            </w:pPr>
             <w:r>
               <w:t>Name of the Pupil</w:t>
             </w:r>
-          </w:p>
-        </w:tc>
-        <w:tc>
-          <w:tcPr>
-            <w:tcW w:w="456" w:type="dxa"/>
+            <w:r>
+              <w:rPr>
+                <w:sz w:val="20"/>
+                <w:szCs w:val="20"/>
+              </w:rPr>
+              <w:t xml:space="preserve"> </w:t>
+            </w:r>
+            <w:r>
+              <w:rPr>
+                <w:sz w:val="20"/>
+                <w:szCs w:val="20"/>
+              </w:rPr>
+              <w:t xml:space="preserve">/ </w:t>
+            </w:r>
+            <w:proofErr w:type="spellStart"/>
+            <w:r>
+              <w:rPr>
+                <w:rFonts w:ascii="Nirmala UI" w:hAnsi="Nirmala UI" w:cs="Nirmala UI" w:hint="cs"/>
+                <w:sz w:val="18"/>
+                <w:szCs w:val="18"/>
+              </w:rPr>
+              <w:t>विद्यार्थी</w:t>
+            </w:r>
+            <w:proofErr w:type="spellEnd"/>
+            <w:r>
+              <w:rPr>
+                <w:rFonts w:ascii="Nirmala UI" w:hAnsi="Nirmala UI" w:cs="Nirmala UI"/>
+                <w:sz w:val="18"/>
+                <w:szCs w:val="18"/>
+              </w:rPr>
+              <w:t xml:space="preserve"> </w:t>
+            </w:r>
+            <w:proofErr w:type="spellStart"/>
+            <w:r>
+              <w:rPr>
+                <w:rFonts w:ascii="Nirmala UI" w:hAnsi="Nirmala UI" w:cs="Nirmala UI" w:hint="cs"/>
+                <w:sz w:val="18"/>
+                <w:szCs w:val="18"/>
+              </w:rPr>
+              <w:t>का</w:t>
+            </w:r>
+            <w:proofErr w:type="spellEnd"/>
+            <w:r>
+              <w:rPr>
+                <w:rFonts w:ascii="Nirmala UI" w:hAnsi="Nirmala UI" w:cs="Nirmala UI"/>
+                <w:sz w:val="18"/>
+                <w:szCs w:val="18"/>
+              </w:rPr>
+              <w:t xml:space="preserve"> </w:t>
+            </w:r>
+            <w:proofErr w:type="spellStart"/>
+            <w:r>
+              <w:rPr>
+                <w:rFonts w:ascii="Nirmala UI" w:hAnsi="Nirmala UI" w:cs="Nirmala UI" w:hint="cs"/>
+                <w:sz w:val="18"/>
+                <w:szCs w:val="18"/>
+              </w:rPr>
+              <w:t>नाम</w:t>
+            </w:r>
+            <w:proofErr w:type="spellEnd"/>
+          </w:p>
+        </w:tc>
+        <w:tc>
+          <w:tcPr>
+            <w:tcW w:w="458" w:type="dxa"/>
           </w:tcPr>
           <w:p>
             <w:pPr>
               <w:jc w:val="center"/>
-            </w:pPr>
-            <w:r>
+              <w:rPr>
+                <w:sz w:val="20"/>
+                <w:szCs w:val="20"/>
+              </w:rPr>
+            </w:pPr>
+            <w:r>
+              <w:rPr>
+                <w:sz w:val="20"/>
+                <w:szCs w:val="20"/>
+              </w:rPr>
               <w:t>:</w:t>
             </w:r>
           </w:p>
         </w:tc>
         <w:tc>
           <w:tcPr>
-            <w:tcW w:w="4601" w:type="dxa"/>
-          </w:tcPr>
-          <w:p>
-            <w:r>
-              <w:t>{</w:t>
-            </w:r>
-            <w:r>
-              <w:t>NAME_OF_PUPIL</w:t>
-            </w:r>
-            <w:r>
-              <w:t>}</w:t>
+            <w:tcW w:w="4643" w:type="dxa"/>
+          </w:tcPr>
+          <w:p>
+            <w:pPr>
+              <w:rPr>
+                <w:sz w:val="20"/>
+                <w:szCs w:val="20"/>
+              </w:rPr>
+            </w:pPr>
+            <w:r>
+              <w:rPr>
+                <w:sz w:val="20"/>
+                <w:szCs w:val="20"/>
+              </w:rPr>
+              <w:t>{NAME_OF_PUPIL}</w:t>
             </w:r>
           </w:p>
         </w:tc>
       </w:tr>
       <w:tr>
         <w:trPr>
-          <w:trHeight w:val="400"/>
+          <w:trHeight w:val="335"/>
           <w:jc w:val="center"/>
         </w:trPr>
         <w:tc>
           <w:tcPr>
-            <w:tcW w:w="474" w:type="dxa"/>
+            <w:tcW w:w="562" w:type="dxa"/>
           </w:tcPr>
           <w:p>
             <w:pPr>
               <w:jc w:val="center"/>
-            </w:pPr>
-            <w:r>
+              <w:rPr>
+                <w:sz w:val="20"/>
+                <w:szCs w:val="20"/>
+              </w:rPr>
+            </w:pPr>
+            <w:r>
+              <w:rPr>
+                <w:sz w:val="20"/>
+                <w:szCs w:val="20"/>
+              </w:rPr>
               <w:t>2</w:t>
             </w:r>
-          </w:p>
-        </w:tc>
-        <w:tc>
-          <w:tcPr>
-            <w:tcW w:w="5502" w:type="dxa"/>
-          </w:tcPr>
-          <w:p>
+            <w:r>
+              <w:rPr>
+                <w:sz w:val="20"/>
+                <w:szCs w:val="20"/>
+              </w:rPr>
+              <w:t>.</w:t>
+            </w:r>
+          </w:p>
+        </w:tc>
+        <w:tc>
+          <w:tcPr>
+            <w:tcW w:w="5542" w:type="dxa"/>
+          </w:tcPr>
+          <w:p>
+            <w:pPr>
+              <w:rPr>
+                <w:sz w:val="20"/>
+                <w:szCs w:val="20"/>
+              </w:rPr>
+            </w:pPr>
             <w:r>
               <w:t>Permanent Education Number</w:t>
             </w:r>
-          </w:p>
-        </w:tc>
-        <w:tc>
-          <w:tcPr>
-            <w:tcW w:w="456" w:type="dxa"/>
+            <w:r>
+              <w:rPr>
+                <w:sz w:val="20"/>
+                <w:szCs w:val="20"/>
+              </w:rPr>
+              <w:t xml:space="preserve"> </w:t>
+            </w:r>
+            <w:r>
+              <w:rPr>
+                <w:sz w:val="20"/>
+                <w:szCs w:val="20"/>
+              </w:rPr>
+              <w:t xml:space="preserve">/ </w:t>
+            </w:r>
+            <w:proofErr w:type="spellStart"/>
+            <w:r>
+              <w:rPr>
+                <w:rFonts w:ascii="Nirmala UI" w:hAnsi="Nirmala UI" w:cs="Nirmala UI"/>
+                <w:sz w:val="18"/>
+                <w:szCs w:val="18"/>
+              </w:rPr>
+              <w:t>स्थायी</w:t>
+            </w:r>
+            <w:proofErr w:type="spellEnd"/>
+            <w:r>
+              <w:rPr>
+                <w:sz w:val="18"/>
+                <w:szCs w:val="18"/>
+              </w:rPr>
+              <w:t xml:space="preserve"> </w:t>
+            </w:r>
+            <w:proofErr w:type="spellStart"/>
+            <w:r>
+              <w:rPr>
+                <w:rFonts w:ascii="Nirmala UI" w:hAnsi="Nirmala UI" w:cs="Nirmala UI"/>
+                <w:sz w:val="18"/>
+                <w:szCs w:val="18"/>
+              </w:rPr>
+              <w:t>शिक्षा</w:t>
+            </w:r>
+            <w:proofErr w:type="spellEnd"/>
+            <w:r>
+              <w:rPr>
+                <w:sz w:val="18"/>
+                <w:szCs w:val="18"/>
+              </w:rPr>
+              <w:t xml:space="preserve"> </w:t>
+            </w:r>
+            <w:proofErr w:type="spellStart"/>
+            <w:r>
+              <w:rPr>
+                <w:rFonts w:ascii="Nirmala UI" w:hAnsi="Nirmala UI" w:cs="Nirmala UI"/>
+                <w:sz w:val="18"/>
+                <w:szCs w:val="18"/>
+              </w:rPr>
+              <w:t>संख्या</w:t>
+            </w:r>
+            <w:proofErr w:type="spellEnd"/>
+          </w:p>
+        </w:tc>
+        <w:tc>
+          <w:tcPr>
+            <w:tcW w:w="458" w:type="dxa"/>
           </w:tcPr>
           <w:p>
             <w:pPr>
               <w:jc w:val="center"/>
-            </w:pPr>
-            <w:r>
+              <w:rPr>
+                <w:sz w:val="20"/>
+                <w:szCs w:val="20"/>
+              </w:rPr>
+            </w:pPr>
+            <w:r>
+              <w:rPr>
+                <w:sz w:val="20"/>
+                <w:szCs w:val="20"/>
+              </w:rPr>
               <w:t>:</w:t>
             </w:r>
           </w:p>
         </w:tc>
         <w:tc>
           <w:tcPr>
-            <w:tcW w:w="4601" w:type="dxa"/>
-          </w:tcPr>
-          <w:p>
-            <w:r>
+            <w:tcW w:w="4643" w:type="dxa"/>
+          </w:tcPr>
+          <w:p>
+            <w:pPr>
+              <w:rPr>
+                <w:sz w:val="20"/>
+                <w:szCs w:val="20"/>
+              </w:rPr>
+            </w:pPr>
+            <w:r>
+              <w:rPr>
+                <w:sz w:val="20"/>
+                <w:szCs w:val="20"/>
+              </w:rPr>
               <w:t>{PEN}</w:t>
             </w:r>
           </w:p>
@@ -1916,51 +2185,155 @@
       </w:tr>
       <w:tr>
         <w:trPr>
-          <w:trHeight w:val="400"/>
+          <w:trHeight w:val="335"/>
           <w:jc w:val="center"/>
         </w:trPr>
         <w:tc>
           <w:tcPr>
-            <w:tcW w:w="474" w:type="dxa"/>
+            <w:tcW w:w="562" w:type="dxa"/>
           </w:tcPr>
           <w:p>
             <w:pPr>
               <w:jc w:val="center"/>
-            </w:pPr>
-            <w:r>
+              <w:rPr>
+                <w:sz w:val="20"/>
+                <w:szCs w:val="20"/>
+              </w:rPr>
+            </w:pPr>
+            <w:r>
+              <w:rPr>
+                <w:sz w:val="20"/>
+                <w:szCs w:val="20"/>
+              </w:rPr>
               <w:t>3</w:t>
             </w:r>
-          </w:p>
-        </w:tc>
-        <w:tc>
-          <w:tcPr>
-            <w:tcW w:w="5502" w:type="dxa"/>
-          </w:tcPr>
-          <w:p>
-            <w:r>
+            <w:r>
+              <w:rPr>
+                <w:sz w:val="20"/>
+                <w:szCs w:val="20"/>
+              </w:rPr>
+              <w:t>.</w:t>
+            </w:r>
+          </w:p>
+        </w:tc>
+        <w:tc>
+          <w:tcPr>
+            <w:tcW w:w="5542" w:type="dxa"/>
+          </w:tcPr>
+          <w:p>
+            <w:pPr>
+              <w:rPr>
+                <w:sz w:val="20"/>
+                <w:szCs w:val="20"/>
+              </w:rPr>
+            </w:pPr>
+            <w:r>
+              <w:rPr>
+                <w:sz w:val="20"/>
+                <w:szCs w:val="20"/>
+              </w:rPr>
               <w:t>Mother’s Name</w:t>
             </w:r>
-          </w:p>
-        </w:tc>
-        <w:tc>
-          <w:tcPr>
-            <w:tcW w:w="456" w:type="dxa"/>
+            <w:r>
+              <w:rPr>
+                <w:sz w:val="20"/>
+                <w:szCs w:val="20"/>
+              </w:rPr>
+              <w:t xml:space="preserve"> </w:t>
+            </w:r>
+            <w:r>
+              <w:rPr>
+                <w:rFonts w:ascii="Aptos Display" w:hAnsi="Aptos Display"/>
+                <w:sz w:val="20"/>
+                <w:szCs w:val="20"/>
+              </w:rPr>
+              <w:t xml:space="preserve">/ </w:t>
+            </w:r>
+            <w:proofErr w:type="spellStart"/>
+            <w:r>
+              <w:rPr>
+                <w:rFonts w:ascii="Nirmala UI" w:hAnsi="Nirmala UI" w:cs="Nirmala UI"/>
+                <w:sz w:val="18"/>
+                <w:szCs w:val="18"/>
+              </w:rPr>
+              <w:t>माता</w:t>
+            </w:r>
+            <w:proofErr w:type="spellEnd"/>
+            <w:r>
+              <w:rPr>
+                <w:rFonts w:ascii="Aptos Display" w:hAnsi="Aptos Display"/>
+                <w:sz w:val="18"/>
+                <w:szCs w:val="18"/>
+              </w:rPr>
+              <w:t xml:space="preserve"> </w:t>
+            </w:r>
+            <w:proofErr w:type="spellStart"/>
+            <w:r>
+              <w:rPr>
+                <w:rFonts w:ascii="Nirmala UI" w:hAnsi="Nirmala UI" w:cs="Nirmala UI"/>
+                <w:sz w:val="18"/>
+                <w:szCs w:val="18"/>
+              </w:rPr>
+              <w:t>का</w:t>
+            </w:r>
+            <w:proofErr w:type="spellEnd"/>
+            <w:r>
+              <w:rPr>
+                <w:rFonts w:ascii="Aptos Display" w:hAnsi="Aptos Display"/>
+                <w:sz w:val="18"/>
+                <w:szCs w:val="18"/>
+              </w:rPr>
+              <w:t xml:space="preserve"> </w:t>
+            </w:r>
+            <w:proofErr w:type="spellStart"/>
+            <w:r>
+              <w:rPr>
+                <w:rFonts w:ascii="Nirmala UI" w:hAnsi="Nirmala UI" w:cs="Nirmala UI"/>
+                <w:sz w:val="18"/>
+                <w:szCs w:val="18"/>
+              </w:rPr>
+              <w:t>नाम</w:t>
+            </w:r>
+            <w:proofErr w:type="spellEnd"/>
+          </w:p>
+        </w:tc>
+        <w:tc>
+          <w:tcPr>
+            <w:tcW w:w="458" w:type="dxa"/>
           </w:tcPr>
           <w:p>
             <w:pPr>
               <w:jc w:val="center"/>
-            </w:pPr>
-            <w:r>
+              <w:rPr>
+                <w:sz w:val="20"/>
+                <w:szCs w:val="20"/>
+              </w:rPr>
+            </w:pPr>
+            <w:r>
+              <w:rPr>
+                <w:sz w:val="20"/>
+                <w:szCs w:val="20"/>
+              </w:rPr>
               <w:t>:</w:t>
             </w:r>
           </w:p>
         </w:tc>
         <w:tc>
           <w:tcPr>
-            <w:tcW w:w="4601" w:type="dxa"/>
-          </w:tcPr>
-          <w:p>
-            <w:r>
+            <w:tcW w:w="4643" w:type="dxa"/>
+          </w:tcPr>
+          <w:p>
+            <w:pPr>
+              <w:rPr>
+                <w:sz w:val="20"/>
+                <w:szCs w:val="20"/>
+              </w:rPr>
+            </w:pPr>
+            <w:r>
+              <w:rPr>
+                <w:sz w:val="20"/>
+                <w:szCs w:val="20"/>
+              </w:rPr>
               <w:t>{MOTHER_NAME}</w:t>
             </w:r>
           </w:p>
@@ -1968,51 +2341,145 @@
       </w:tr>
       <w:tr>
         <w:trPr>
-          <w:trHeight w:val="384"/>
+          <w:trHeight w:val="321"/>
           <w:jc w:val="center"/>
         </w:trPr>
         <w:tc>
           <w:tcPr>
-            <w:tcW w:w="474" w:type="dxa"/>
+            <w:tcW w:w="562" w:type="dxa"/>
           </w:tcPr>
           <w:p>
             <w:pPr>
               <w:jc w:val="center"/>
-            </w:pPr>
-            <w:r>
+              <w:rPr>
+                <w:sz w:val="20"/>
+                <w:szCs w:val="20"/>
+              </w:rPr>
+            </w:pPr>
+            <w:r>
+              <w:rPr>
+                <w:sz w:val="20"/>
+                <w:szCs w:val="20"/>
+              </w:rPr>
               <w:t>4</w:t>
             </w:r>
-          </w:p>
-        </w:tc>
-        <w:tc>
-          <w:tcPr>
-            <w:tcW w:w="5502" w:type="dxa"/>
-          </w:tcPr>
-          <w:p>
-            <w:r>
+            <w:r>
+              <w:rPr>
+                <w:sz w:val="20"/>
+                <w:szCs w:val="20"/>
+              </w:rPr>
+              <w:t>.</w:t>
+            </w:r>
+          </w:p>
+        </w:tc>
+        <w:tc>
+          <w:tcPr>
+            <w:tcW w:w="5542" w:type="dxa"/>
+          </w:tcPr>
+          <w:p>
+            <w:pPr>
+              <w:rPr>
+                <w:sz w:val="20"/>
+                <w:szCs w:val="20"/>
+              </w:rPr>
+            </w:pPr>
+            <w:r>
+              <w:rPr>
+                <w:sz w:val="20"/>
+                <w:szCs w:val="20"/>
+              </w:rPr>
               <w:t>Father’s Name</w:t>
             </w:r>
-          </w:p>
-        </w:tc>
-        <w:tc>
-          <w:tcPr>
-            <w:tcW w:w="456" w:type="dxa"/>
+            <w:r>
+              <w:rPr>
+                <w:sz w:val="20"/>
+                <w:szCs w:val="20"/>
+              </w:rPr>
+              <w:t xml:space="preserve"> / </w:t>
+            </w:r>
+            <w:proofErr w:type="spellStart"/>
+            <w:r>
+              <w:rPr>
+                <w:rFonts w:ascii="Nirmala UI" w:hAnsi="Nirmala UI" w:cs="Nirmala UI"/>
+                <w:sz w:val="18"/>
+                <w:szCs w:val="18"/>
+              </w:rPr>
+              <w:t>पिता</w:t>
+            </w:r>
+            <w:proofErr w:type="spellEnd"/>
+            <w:r>
+              <w:rPr>
+                <w:sz w:val="18"/>
+                <w:szCs w:val="18"/>
+              </w:rPr>
+              <w:t xml:space="preserve"> </w:t>
+            </w:r>
+            <w:proofErr w:type="spellStart"/>
+            <w:r>
+              <w:rPr>
+                <w:rFonts w:ascii="Nirmala UI" w:hAnsi="Nirmala UI" w:cs="Nirmala UI"/>
+                <w:sz w:val="18"/>
+                <w:szCs w:val="18"/>
+              </w:rPr>
+              <w:t>का</w:t>
+            </w:r>
+            <w:proofErr w:type="spellEnd"/>
+            <w:r>
+              <w:rPr>
+                <w:sz w:val="18"/>
+                <w:szCs w:val="18"/>
+              </w:rPr>
+              <w:t xml:space="preserve"> </w:t>
+            </w:r>
+            <w:proofErr w:type="spellStart"/>
+            <w:r>
+              <w:rPr>
+                <w:rFonts w:ascii="Nirmala UI" w:hAnsi="Nirmala UI" w:cs="Nirmala UI"/>
+                <w:sz w:val="18"/>
+                <w:szCs w:val="18"/>
+              </w:rPr>
+              <w:t>नाम</w:t>
+            </w:r>
+            <w:proofErr w:type="spellEnd"/>
+          </w:p>
+        </w:tc>
+        <w:tc>
+          <w:tcPr>
+            <w:tcW w:w="458" w:type="dxa"/>
           </w:tcPr>
           <w:p>
             <w:pPr>
               <w:jc w:val="center"/>
-            </w:pPr>
-            <w:r>
+              <w:rPr>
+                <w:sz w:val="20"/>
+                <w:szCs w:val="20"/>
+              </w:rPr>
+            </w:pPr>
+            <w:r>
+              <w:rPr>
+                <w:sz w:val="20"/>
+                <w:szCs w:val="20"/>
+              </w:rPr>
               <w:t>:</w:t>
             </w:r>
           </w:p>
         </w:tc>
         <w:tc>
           <w:tcPr>
-            <w:tcW w:w="4601" w:type="dxa"/>
-          </w:tcPr>
-          <w:p>
-            <w:r>
+            <w:tcW w:w="4643" w:type="dxa"/>
+          </w:tcPr>
+          <w:p>
+            <w:pPr>
+              <w:rPr>
+                <w:sz w:val="20"/>
+                <w:szCs w:val="20"/>
+              </w:rPr>
+            </w:pPr>
+            <w:r>
+              <w:rPr>
+                <w:sz w:val="20"/>
+                <w:szCs w:val="20"/>
+              </w:rPr>
               <w:t>{FATHER_NAME}</w:t>
             </w:r>
           </w:p>
@@ -2020,51 +2487,111 @@
       </w:tr>
       <w:tr>
         <w:trPr>
-          <w:trHeight w:val="400"/>
+          <w:trHeight w:val="335"/>
           <w:jc w:val="center"/>
         </w:trPr>
         <w:tc>
           <w:tcPr>
-            <w:tcW w:w="474" w:type="dxa"/>
+            <w:tcW w:w="562" w:type="dxa"/>
           </w:tcPr>
           <w:p>
             <w:pPr>
               <w:jc w:val="center"/>
-            </w:pPr>
-            <w:r>
+              <w:rPr>
+                <w:sz w:val="20"/>
+                <w:szCs w:val="20"/>
+              </w:rPr>
+            </w:pPr>
+            <w:r>
+              <w:rPr>
+                <w:sz w:val="20"/>
+                <w:szCs w:val="20"/>
+              </w:rPr>
               <w:t>5</w:t>
             </w:r>
-          </w:p>
-        </w:tc>
-        <w:tc>
-          <w:tcPr>
-            <w:tcW w:w="5502" w:type="dxa"/>
-          </w:tcPr>
-          <w:p>
-            <w:r>
+            <w:r>
+              <w:rPr>
+                <w:sz w:val="20"/>
+                <w:szCs w:val="20"/>
+              </w:rPr>
+              <w:t>.</w:t>
+            </w:r>
+          </w:p>
+        </w:tc>
+        <w:tc>
+          <w:tcPr>
+            <w:tcW w:w="5542" w:type="dxa"/>
+          </w:tcPr>
+          <w:p>
+            <w:pPr>
+              <w:rPr>
+                <w:sz w:val="20"/>
+                <w:szCs w:val="20"/>
+              </w:rPr>
+            </w:pPr>
+            <w:r>
+              <w:rPr>
+                <w:sz w:val="20"/>
+                <w:szCs w:val="20"/>
+              </w:rPr>
               <w:t>Nationality</w:t>
             </w:r>
-          </w:p>
-        </w:tc>
-        <w:tc>
-          <w:tcPr>
-            <w:tcW w:w="456" w:type="dxa"/>
+            <w:r>
+              <w:rPr>
+                <w:sz w:val="20"/>
+                <w:szCs w:val="20"/>
+              </w:rPr>
+              <w:t xml:space="preserve"> / </w:t>
+            </w:r>
+            <w:proofErr w:type="spellStart"/>
+            <w:r>
+              <w:rPr>
+                <w:rFonts w:ascii="Nirmala UI" w:hAnsi="Nirmala UI" w:cs="Nirmala UI"/>
+                <w:sz w:val="18"/>
+                <w:szCs w:val="18"/>
+              </w:rPr>
+              <w:t>राष्ट्रीयता</w:t>
+            </w:r>
+            <w:proofErr w:type="spellEnd"/>
+          </w:p>
+        </w:tc>
+        <w:tc>
+          <w:tcPr>
+            <w:tcW w:w="458" w:type="dxa"/>
           </w:tcPr>
           <w:p>
             <w:pPr>
               <w:jc w:val="center"/>
-            </w:pPr>
-            <w:r>
+              <w:rPr>
+                <w:sz w:val="20"/>
+                <w:szCs w:val="20"/>
+              </w:rPr>
+            </w:pPr>
+            <w:r>
+              <w:rPr>
+                <w:sz w:val="20"/>
+                <w:szCs w:val="20"/>
+              </w:rPr>
               <w:t>:</w:t>
             </w:r>
           </w:p>
         </w:tc>
         <w:tc>
           <w:tcPr>
-            <w:tcW w:w="4601" w:type="dxa"/>
-          </w:tcPr>
-          <w:p>
-            <w:r>
+            <w:tcW w:w="4643" w:type="dxa"/>
+          </w:tcPr>
+          <w:p>
+            <w:pPr>
+              <w:rPr>
+                <w:sz w:val="20"/>
+                <w:szCs w:val="20"/>
+              </w:rPr>
+            </w:pPr>
+            <w:r>
+              <w:rPr>
+                <w:sz w:val="20"/>
+                <w:szCs w:val="20"/>
+              </w:rPr>
               <w:t>{NATIONALITY}</w:t>
             </w:r>
           </w:p>
@@ -2072,51 +2599,255 @@
       </w:tr>
       <w:tr>
         <w:trPr>
-          <w:trHeight w:val="400"/>
+          <w:trHeight w:val="335"/>
           <w:jc w:val="center"/>
         </w:trPr>
         <w:tc>
           <w:tcPr>
-            <w:tcW w:w="474" w:type="dxa"/>
+            <w:tcW w:w="562" w:type="dxa"/>
           </w:tcPr>
           <w:p>
             <w:pPr>
               <w:jc w:val="center"/>
-            </w:pPr>
-            <w:r>
+              <w:rPr>
+                <w:sz w:val="20"/>
+                <w:szCs w:val="20"/>
+              </w:rPr>
+            </w:pPr>
+            <w:r>
+              <w:rPr>
+                <w:sz w:val="20"/>
+                <w:szCs w:val="20"/>
+              </w:rPr>
               <w:t>6</w:t>
             </w:r>
-          </w:p>
-        </w:tc>
-        <w:tc>
-          <w:tcPr>
-            <w:tcW w:w="5502" w:type="dxa"/>
-          </w:tcPr>
-          <w:p>
-            <w:r>
+            <w:r>
+              <w:rPr>
+                <w:sz w:val="20"/>
+                <w:szCs w:val="20"/>
+              </w:rPr>
+              <w:t>.</w:t>
+            </w:r>
+          </w:p>
+        </w:tc>
+        <w:tc>
+          <w:tcPr>
+            <w:tcW w:w="5542" w:type="dxa"/>
+          </w:tcPr>
+          <w:p>
+            <w:pPr>
+              <w:rPr>
+                <w:sz w:val="20"/>
+                <w:szCs w:val="20"/>
+              </w:rPr>
+            </w:pPr>
+            <w:r>
+              <w:rPr>
+                <w:sz w:val="20"/>
+                <w:szCs w:val="20"/>
+              </w:rPr>
               <w:t>Whether the pupil belongs to SC/ST/OBC/GENERAL</w:t>
             </w:r>
           </w:p>
-        </w:tc>
-        <w:tc>
-          <w:tcPr>
-            <w:tcW w:w="456" w:type="dxa"/>
+          <w:p>
+            <w:pPr>
+              <w:rPr>
+                <w:sz w:val="20"/>
+                <w:szCs w:val="20"/>
+              </w:rPr>
+            </w:pPr>
+            <w:proofErr w:type="spellStart"/>
+            <w:r>
+              <w:rPr>
+                <w:rFonts w:ascii="Nirmala UI" w:hAnsi="Nirmala UI" w:cs="Nirmala UI"/>
+                <w:sz w:val="18"/>
+                <w:szCs w:val="18"/>
+              </w:rPr>
+              <w:t>क्या</w:t>
+            </w:r>
+            <w:proofErr w:type="spellEnd"/>
+            <w:r>
+              <w:rPr>
+                <w:sz w:val="18"/>
+                <w:szCs w:val="18"/>
+              </w:rPr>
+              <w:t xml:space="preserve"> </w:t>
+            </w:r>
+            <w:proofErr w:type="spellStart"/>
+            <w:r>
+              <w:rPr>
+                <w:rFonts w:ascii="Nirmala UI" w:hAnsi="Nirmala UI" w:cs="Nirmala UI"/>
+                <w:sz w:val="18"/>
+                <w:szCs w:val="18"/>
+              </w:rPr>
+              <w:t>अनुसूचित</w:t>
+            </w:r>
+            <w:proofErr w:type="spellEnd"/>
+            <w:r>
+              <w:rPr>
+                <w:sz w:val="18"/>
+                <w:szCs w:val="18"/>
+              </w:rPr>
+              <w:t xml:space="preserve"> </w:t>
+            </w:r>
+            <w:proofErr w:type="spellStart"/>
+            <w:r>
+              <w:rPr>
+                <w:rFonts w:ascii="Nirmala UI" w:hAnsi="Nirmala UI" w:cs="Nirmala UI"/>
+                <w:sz w:val="18"/>
+                <w:szCs w:val="18"/>
+              </w:rPr>
+              <w:t>जाति</w:t>
+            </w:r>
+            <w:proofErr w:type="spellEnd"/>
+            <w:r>
+              <w:rPr>
+                <w:sz w:val="18"/>
+                <w:szCs w:val="18"/>
+              </w:rPr>
+              <w:t xml:space="preserve"> / </w:t>
+            </w:r>
+            <w:proofErr w:type="spellStart"/>
+            <w:r>
+              <w:rPr>
+                <w:rFonts w:ascii="Nirmala UI" w:hAnsi="Nirmala UI" w:cs="Nirmala UI"/>
+                <w:sz w:val="18"/>
+                <w:szCs w:val="18"/>
+              </w:rPr>
+              <w:t>जनजाति</w:t>
+            </w:r>
+            <w:proofErr w:type="spellEnd"/>
+            <w:r>
+              <w:rPr>
+                <w:sz w:val="18"/>
+                <w:szCs w:val="18"/>
+              </w:rPr>
+              <w:t xml:space="preserve"> / </w:t>
+            </w:r>
+            <w:proofErr w:type="spellStart"/>
+            <w:r>
+              <w:rPr>
+                <w:rFonts w:ascii="Nirmala UI" w:hAnsi="Nirmala UI" w:cs="Nirmala UI"/>
+                <w:sz w:val="18"/>
+                <w:szCs w:val="18"/>
+              </w:rPr>
+              <w:t>पिछड़ा</w:t>
+            </w:r>
+            <w:proofErr w:type="spellEnd"/>
+            <w:r>
+              <w:rPr>
+                <w:sz w:val="18"/>
+                <w:szCs w:val="18"/>
+              </w:rPr>
+              <w:t xml:space="preserve"> </w:t>
+            </w:r>
+            <w:proofErr w:type="spellStart"/>
+            <w:r>
+              <w:rPr>
+                <w:rFonts w:ascii="Nirmala UI" w:hAnsi="Nirmala UI" w:cs="Nirmala UI"/>
+                <w:sz w:val="18"/>
+                <w:szCs w:val="18"/>
+              </w:rPr>
+              <w:t>वर्ग</w:t>
+            </w:r>
+            <w:proofErr w:type="spellEnd"/>
+            <w:r>
+              <w:rPr>
+                <w:sz w:val="18"/>
+                <w:szCs w:val="18"/>
+              </w:rPr>
+              <w:t xml:space="preserve"> </w:t>
+            </w:r>
+            <w:proofErr w:type="spellStart"/>
+            <w:r>
+              <w:rPr>
+                <w:rFonts w:ascii="Nirmala UI" w:hAnsi="Nirmala UI" w:cs="Nirmala UI"/>
+                <w:sz w:val="18"/>
+                <w:szCs w:val="18"/>
+              </w:rPr>
+              <w:t>से</w:t>
+            </w:r>
+            <w:proofErr w:type="spellEnd"/>
+            <w:r>
+              <w:rPr>
+                <w:sz w:val="18"/>
+                <w:szCs w:val="18"/>
+              </w:rPr>
+              <w:t xml:space="preserve"> </w:t>
+            </w:r>
+            <w:proofErr w:type="spellStart"/>
+            <w:r>
+              <w:rPr>
+                <w:rFonts w:ascii="Nirmala UI" w:hAnsi="Nirmala UI" w:cs="Nirmala UI"/>
+                <w:sz w:val="18"/>
+                <w:szCs w:val="18"/>
+              </w:rPr>
+              <w:t>सम्बंधित</w:t>
+            </w:r>
+            <w:proofErr w:type="spellEnd"/>
+            <w:r>
+              <w:rPr>
+                <w:sz w:val="18"/>
+                <w:szCs w:val="18"/>
+              </w:rPr>
+              <w:t xml:space="preserve"> </w:t>
+            </w:r>
+            <w:proofErr w:type="spellStart"/>
+            <w:r>
+              <w:rPr>
+                <w:rFonts w:ascii="Nirmala UI" w:hAnsi="Nirmala UI" w:cs="Nirmala UI"/>
+                <w:sz w:val="18"/>
+                <w:szCs w:val="18"/>
+              </w:rPr>
+              <w:t>है</w:t>
+            </w:r>
+            <w:proofErr w:type="spellEnd"/>
+            <w:r>
+              <w:rPr>
+                <w:sz w:val="20"/>
+                <w:szCs w:val="20"/>
+              </w:rPr>
+              <w:t xml:space="preserve"> </w:t>
+            </w:r>
+          </w:p>
+        </w:tc>
+        <w:tc>
+          <w:tcPr>
+            <w:tcW w:w="458" w:type="dxa"/>
           </w:tcPr>
           <w:p>
             <w:pPr>
               <w:jc w:val="center"/>
-            </w:pPr>
-            <w:r>
+              <w:rPr>
+                <w:sz w:val="20"/>
+                <w:szCs w:val="20"/>
+              </w:rPr>
+            </w:pPr>
+            <w:r>
+              <w:rPr>
+                <w:sz w:val="20"/>
+                <w:szCs w:val="20"/>
+              </w:rPr>
               <w:t>:</w:t>
             </w:r>
           </w:p>
         </w:tc>
         <w:tc>
           <w:tcPr>
-            <w:tcW w:w="4601" w:type="dxa"/>
-          </w:tcPr>
-          <w:p>
-            <w:r>
+            <w:tcW w:w="4643" w:type="dxa"/>
+          </w:tcPr>
+          <w:p>
+            <w:pPr>
+              <w:rPr>
+                <w:sz w:val="20"/>
+                <w:szCs w:val="20"/>
+              </w:rPr>
+            </w:pPr>
+            <w:r>
+              <w:rPr>
+                <w:sz w:val="20"/>
+                <w:szCs w:val="20"/>
+              </w:rPr>
               <w:t>{CASTE}</w:t>
             </w:r>
           </w:p>
@@ -2124,51 +2855,187 @@
       </w:tr>
       <w:tr>
         <w:trPr>
-          <w:trHeight w:val="400"/>
+          <w:trHeight w:val="335"/>
           <w:jc w:val="center"/>
         </w:trPr>
         <w:tc>
           <w:tcPr>
-            <w:tcW w:w="474" w:type="dxa"/>
+            <w:tcW w:w="562" w:type="dxa"/>
           </w:tcPr>
           <w:p>
             <w:pPr>
               <w:jc w:val="center"/>
-            </w:pPr>
-            <w:r>
+              <w:rPr>
+                <w:sz w:val="20"/>
+                <w:szCs w:val="20"/>
+              </w:rPr>
+            </w:pPr>
+            <w:r>
+              <w:rPr>
+                <w:sz w:val="20"/>
+                <w:szCs w:val="20"/>
+              </w:rPr>
               <w:t>7</w:t>
             </w:r>
-          </w:p>
-        </w:tc>
-        <w:tc>
-          <w:tcPr>
-            <w:tcW w:w="5502" w:type="dxa"/>
-          </w:tcPr>
-          <w:p>
-            <w:r>
+            <w:r>
+              <w:rPr>
+                <w:sz w:val="20"/>
+                <w:szCs w:val="20"/>
+              </w:rPr>
+              <w:t>.</w:t>
+            </w:r>
+          </w:p>
+        </w:tc>
+        <w:tc>
+          <w:tcPr>
+            <w:tcW w:w="5542" w:type="dxa"/>
+          </w:tcPr>
+          <w:p>
+            <w:pPr>
+              <w:rPr>
+                <w:sz w:val="20"/>
+                <w:szCs w:val="20"/>
+              </w:rPr>
+            </w:pPr>
+            <w:r>
+              <w:rPr>
+                <w:sz w:val="20"/>
+                <w:szCs w:val="20"/>
+              </w:rPr>
               <w:t>Date of birth according to the Admission Register</w:t>
             </w:r>
           </w:p>
-        </w:tc>
-        <w:tc>
-          <w:tcPr>
-            <w:tcW w:w="456" w:type="dxa"/>
+          <w:p>
+            <w:pPr>
+              <w:rPr>
+                <w:sz w:val="18"/>
+                <w:szCs w:val="18"/>
+              </w:rPr>
+            </w:pPr>
+            <w:proofErr w:type="spellStart"/>
+            <w:r>
+              <w:rPr>
+                <w:rFonts w:ascii="Nirmala UI" w:hAnsi="Nirmala UI" w:cs="Nirmala UI"/>
+                <w:sz w:val="18"/>
+                <w:szCs w:val="18"/>
+              </w:rPr>
+              <w:t>प्रवेश</w:t>
+            </w:r>
+            <w:proofErr w:type="spellEnd"/>
+            <w:r>
+              <w:rPr>
+                <w:sz w:val="18"/>
+                <w:szCs w:val="18"/>
+              </w:rPr>
+              <w:t xml:space="preserve"> </w:t>
+            </w:r>
+            <w:proofErr w:type="spellStart"/>
+            <w:r>
+              <w:rPr>
+                <w:rFonts w:ascii="Nirmala UI" w:hAnsi="Nirmala UI" w:cs="Nirmala UI"/>
+                <w:sz w:val="18"/>
+                <w:szCs w:val="18"/>
+              </w:rPr>
+              <w:t>पुस्तिका</w:t>
+            </w:r>
+            <w:proofErr w:type="spellEnd"/>
+            <w:r>
+              <w:rPr>
+                <w:sz w:val="18"/>
+                <w:szCs w:val="18"/>
+              </w:rPr>
+              <w:t xml:space="preserve"> </w:t>
+            </w:r>
+            <w:proofErr w:type="spellStart"/>
+            <w:r>
+              <w:rPr>
+                <w:rFonts w:ascii="Nirmala UI" w:hAnsi="Nirmala UI" w:cs="Nirmala UI"/>
+                <w:sz w:val="18"/>
+                <w:szCs w:val="18"/>
+              </w:rPr>
+              <w:t>के</w:t>
+            </w:r>
+            <w:proofErr w:type="spellEnd"/>
+            <w:r>
+              <w:rPr>
+                <w:sz w:val="18"/>
+                <w:szCs w:val="18"/>
+              </w:rPr>
+              <w:t xml:space="preserve"> </w:t>
+            </w:r>
+            <w:proofErr w:type="spellStart"/>
+            <w:r>
+              <w:rPr>
+                <w:rFonts w:ascii="Nirmala UI" w:hAnsi="Nirmala UI" w:cs="Nirmala UI"/>
+                <w:sz w:val="18"/>
+                <w:szCs w:val="18"/>
+              </w:rPr>
+              <w:t>अनुसार</w:t>
+            </w:r>
+            <w:proofErr w:type="spellEnd"/>
+            <w:r>
+              <w:rPr>
+                <w:sz w:val="18"/>
+                <w:szCs w:val="18"/>
+              </w:rPr>
+              <w:t xml:space="preserve"> </w:t>
+            </w:r>
+            <w:proofErr w:type="spellStart"/>
+            <w:r>
+              <w:rPr>
+                <w:rFonts w:ascii="Nirmala UI" w:hAnsi="Nirmala UI" w:cs="Nirmala UI"/>
+                <w:sz w:val="18"/>
+                <w:szCs w:val="18"/>
+              </w:rPr>
+              <w:t>जन्मतिथि</w:t>
+            </w:r>
+            <w:proofErr w:type="spellEnd"/>
+            <w:r>
+              <w:rPr>
+                <w:sz w:val="18"/>
+                <w:szCs w:val="18"/>
+              </w:rPr>
+              <w:t xml:space="preserve"> </w:t>
+            </w:r>
+          </w:p>
+        </w:tc>
+        <w:tc>
+          <w:tcPr>
+            <w:tcW w:w="458" w:type="dxa"/>
           </w:tcPr>
           <w:p>
             <w:pPr>
               <w:jc w:val="center"/>
-            </w:pPr>
-            <w:r>
+              <w:rPr>
+                <w:sz w:val="20"/>
+                <w:szCs w:val="20"/>
+              </w:rPr>
+            </w:pPr>
+            <w:r>
+              <w:rPr>
+                <w:sz w:val="20"/>
+                <w:szCs w:val="20"/>
+              </w:rPr>
               <w:t>:</w:t>
             </w:r>
           </w:p>
         </w:tc>
         <w:tc>
           <w:tcPr>
-            <w:tcW w:w="4601" w:type="dxa"/>
-          </w:tcPr>
-          <w:p>
-            <w:r>
+            <w:tcW w:w="4643" w:type="dxa"/>
+          </w:tcPr>
+          <w:p>
+            <w:pPr>
+              <w:rPr>
+                <w:sz w:val="20"/>
+                <w:szCs w:val="20"/>
+              </w:rPr>
+            </w:pPr>
+            <w:r>
+              <w:rPr>
+                <w:sz w:val="20"/>
+                <w:szCs w:val="20"/>
+              </w:rPr>
               <w:t>{DOB}</w:t>
             </w:r>
           </w:p>
@@ -2176,51 +3043,152 @@
       </w:tr>
       <w:tr>
         <w:trPr>
-          <w:trHeight w:val="400"/>
+          <w:trHeight w:val="335"/>
           <w:jc w:val="center"/>
         </w:trPr>
         <w:tc>
           <w:tcPr>
-            <w:tcW w:w="474" w:type="dxa"/>
+            <w:tcW w:w="562" w:type="dxa"/>
           </w:tcPr>
           <w:p>
             <w:pPr>
               <w:jc w:val="center"/>
-            </w:pPr>
-            <w:r>
+              <w:rPr>
+                <w:sz w:val="20"/>
+                <w:szCs w:val="20"/>
+              </w:rPr>
+            </w:pPr>
+            <w:r>
+              <w:rPr>
+                <w:sz w:val="20"/>
+                <w:szCs w:val="20"/>
+              </w:rPr>
               <w:t>8</w:t>
             </w:r>
-          </w:p>
-        </w:tc>
-        <w:tc>
-          <w:tcPr>
-            <w:tcW w:w="5502" w:type="dxa"/>
-          </w:tcPr>
-          <w:p>
-            <w:r>
+            <w:r>
+              <w:rPr>
+                <w:sz w:val="20"/>
+                <w:szCs w:val="20"/>
+              </w:rPr>
+              <w:t>.</w:t>
+            </w:r>
+          </w:p>
+        </w:tc>
+        <w:tc>
+          <w:tcPr>
+            <w:tcW w:w="5542" w:type="dxa"/>
+          </w:tcPr>
+          <w:p>
+            <w:pPr>
+              <w:rPr>
+                <w:sz w:val="20"/>
+                <w:szCs w:val="20"/>
+              </w:rPr>
+            </w:pPr>
+            <w:r>
+              <w:rPr>
+                <w:sz w:val="20"/>
+                <w:szCs w:val="20"/>
+              </w:rPr>
               <w:t>Date of birth in words</w:t>
             </w:r>
-          </w:p>
-        </w:tc>
-        <w:tc>
-          <w:tcPr>
-            <w:tcW w:w="456" w:type="dxa"/>
+            <w:r>
+              <w:rPr>
+                <w:sz w:val="20"/>
+                <w:szCs w:val="20"/>
+              </w:rPr>
+              <w:t xml:space="preserve"> / </w:t>
+            </w:r>
+            <w:proofErr w:type="spellStart"/>
+            <w:r>
+              <w:rPr>
+                <w:rFonts w:ascii="Nirmala UI" w:hAnsi="Nirmala UI" w:cs="Nirmala UI"/>
+                <w:sz w:val="18"/>
+                <w:szCs w:val="18"/>
+              </w:rPr>
+              <w:t>शब्दों</w:t>
+            </w:r>
+            <w:proofErr w:type="spellEnd"/>
+            <w:r>
+              <w:rPr>
+                <w:sz w:val="18"/>
+                <w:szCs w:val="18"/>
+              </w:rPr>
+              <w:t xml:space="preserve"> </w:t>
+            </w:r>
+            <w:proofErr w:type="spellStart"/>
+            <w:r>
+              <w:rPr>
+                <w:rFonts w:ascii="Nirmala UI" w:hAnsi="Nirmala UI" w:cs="Nirmala UI"/>
+                <w:sz w:val="18"/>
+                <w:szCs w:val="18"/>
+              </w:rPr>
+              <w:t>में</w:t>
+            </w:r>
+            <w:proofErr w:type="spellEnd"/>
+            <w:r>
+              <w:rPr>
+                <w:sz w:val="18"/>
+                <w:szCs w:val="18"/>
+              </w:rPr>
+              <w:t xml:space="preserve"> </w:t>
+            </w:r>
+            <w:proofErr w:type="spellStart"/>
+            <w:r>
+              <w:rPr>
+                <w:rFonts w:ascii="Nirmala UI" w:hAnsi="Nirmala UI" w:cs="Nirmala UI"/>
+                <w:sz w:val="18"/>
+                <w:szCs w:val="18"/>
+              </w:rPr>
+              <w:t>जन्मतिथि</w:t>
+            </w:r>
+            <w:proofErr w:type="spellEnd"/>
+            <w:r>
+              <w:rPr>
+                <w:sz w:val="20"/>
+                <w:szCs w:val="20"/>
+              </w:rPr>
+              <w:t xml:space="preserve"> </w:t>
+            </w:r>
+          </w:p>
+        </w:tc>
+        <w:tc>
+          <w:tcPr>
+            <w:tcW w:w="458" w:type="dxa"/>
           </w:tcPr>
           <w:p>
             <w:pPr>
               <w:jc w:val="center"/>
-            </w:pPr>
-            <w:r>
+              <w:rPr>
+                <w:sz w:val="20"/>
+                <w:szCs w:val="20"/>
+              </w:rPr>
+            </w:pPr>
+            <w:r>
+              <w:rPr>
+                <w:sz w:val="20"/>
+                <w:szCs w:val="20"/>
+              </w:rPr>
               <w:t>:</w:t>
             </w:r>
           </w:p>
         </w:tc>
         <w:tc>
           <w:tcPr>
-            <w:tcW w:w="4601" w:type="dxa"/>
-          </w:tcPr>
-          <w:p>
-            <w:r>
+            <w:tcW w:w="4643" w:type="dxa"/>
+          </w:tcPr>
+          <w:p>
+            <w:pPr>
+              <w:rPr>
+                <w:sz w:val="20"/>
+                <w:szCs w:val="20"/>
+              </w:rPr>
+            </w:pPr>
+            <w:r>
+              <w:rPr>
+                <w:sz w:val="20"/>
+                <w:szCs w:val="20"/>
+              </w:rPr>
               <w:t>{DOB_IN_WORDS}</w:t>
             </w:r>
           </w:p>
@@ -2228,51 +3196,221 @@
       </w:tr>
       <w:tr>
         <w:trPr>
-          <w:trHeight w:val="400"/>
+          <w:trHeight w:val="335"/>
           <w:jc w:val="center"/>
         </w:trPr>
         <w:tc>
           <w:tcPr>
-            <w:tcW w:w="474" w:type="dxa"/>
+            <w:tcW w:w="562" w:type="dxa"/>
           </w:tcPr>
           <w:p>
             <w:pPr>
               <w:jc w:val="center"/>
-            </w:pPr>
-            <w:r>
+              <w:rPr>
+                <w:sz w:val="20"/>
+                <w:szCs w:val="20"/>
+              </w:rPr>
+            </w:pPr>
+            <w:r>
+              <w:rPr>
+                <w:sz w:val="20"/>
+                <w:szCs w:val="20"/>
+              </w:rPr>
               <w:t>9</w:t>
             </w:r>
-          </w:p>
-        </w:tc>
-        <w:tc>
-          <w:tcPr>
-            <w:tcW w:w="5502" w:type="dxa"/>
-          </w:tcPr>
-          <w:p>
-            <w:r>
+            <w:r>
+              <w:rPr>
+                <w:sz w:val="20"/>
+                <w:szCs w:val="20"/>
+              </w:rPr>
+              <w:t>.</w:t>
+            </w:r>
+          </w:p>
+        </w:tc>
+        <w:tc>
+          <w:tcPr>
+            <w:tcW w:w="5542" w:type="dxa"/>
+          </w:tcPr>
+          <w:p>
+            <w:pPr>
+              <w:rPr>
+                <w:sz w:val="20"/>
+                <w:szCs w:val="20"/>
+              </w:rPr>
+            </w:pPr>
+            <w:r>
+              <w:rPr>
+                <w:sz w:val="20"/>
+                <w:szCs w:val="20"/>
+              </w:rPr>
               <w:t>Whether the student is a failed</w:t>
             </w:r>
-          </w:p>
-        </w:tc>
-        <w:tc>
-          <w:tcPr>
-            <w:tcW w:w="456" w:type="dxa"/>
+            <w:r>
+              <w:rPr>
+                <w:sz w:val="20"/>
+                <w:szCs w:val="20"/>
+              </w:rPr>
+              <w:t xml:space="preserve"> </w:t>
+            </w:r>
+          </w:p>
+          <w:p>
+            <w:pPr>
+              <w:rPr>
+                <w:sz w:val="20"/>
+                <w:szCs w:val="20"/>
+              </w:rPr>
+            </w:pPr>
+            <w:proofErr w:type="spellStart"/>
+            <w:r>
+              <w:rPr>
+                <w:rFonts w:ascii="Nirmala UI" w:hAnsi="Nirmala UI" w:cs="Nirmala UI"/>
+                <w:sz w:val="18"/>
+                <w:szCs w:val="18"/>
+              </w:rPr>
+              <w:t>क्या</w:t>
+            </w:r>
+            <w:proofErr w:type="spellEnd"/>
+            <w:r>
+              <w:rPr>
+                <w:sz w:val="18"/>
+                <w:szCs w:val="18"/>
+              </w:rPr>
+              <w:t xml:space="preserve"> </w:t>
+            </w:r>
+            <w:proofErr w:type="spellStart"/>
+            <w:r>
+              <w:rPr>
+                <w:rFonts w:ascii="Nirmala UI" w:hAnsi="Nirmala UI" w:cs="Nirmala UI"/>
+                <w:sz w:val="18"/>
+                <w:szCs w:val="18"/>
+              </w:rPr>
+              <w:t>विद्यार्थी</w:t>
+            </w:r>
+            <w:proofErr w:type="spellEnd"/>
+            <w:r>
+              <w:rPr>
+                <w:sz w:val="18"/>
+                <w:szCs w:val="18"/>
+              </w:rPr>
+              <w:t xml:space="preserve"> </w:t>
+            </w:r>
+            <w:proofErr w:type="spellStart"/>
+            <w:r>
+              <w:rPr>
+                <w:rFonts w:ascii="Nirmala UI" w:hAnsi="Nirmala UI" w:cs="Nirmala UI"/>
+                <w:sz w:val="18"/>
+                <w:szCs w:val="18"/>
+              </w:rPr>
+              <w:t>का</w:t>
+            </w:r>
+            <w:proofErr w:type="spellEnd"/>
+            <w:r>
+              <w:rPr>
+                <w:sz w:val="18"/>
+                <w:szCs w:val="18"/>
+              </w:rPr>
+              <w:t xml:space="preserve"> </w:t>
+            </w:r>
+            <w:proofErr w:type="spellStart"/>
+            <w:r>
+              <w:rPr>
+                <w:rFonts w:ascii="Nirmala UI" w:hAnsi="Nirmala UI" w:cs="Nirmala UI"/>
+                <w:sz w:val="18"/>
+                <w:szCs w:val="18"/>
+              </w:rPr>
+              <w:t>परीक्षा</w:t>
+            </w:r>
+            <w:proofErr w:type="spellEnd"/>
+            <w:r>
+              <w:rPr>
+                <w:sz w:val="18"/>
+                <w:szCs w:val="18"/>
+              </w:rPr>
+              <w:t xml:space="preserve"> </w:t>
+            </w:r>
+            <w:proofErr w:type="spellStart"/>
+            <w:r>
+              <w:rPr>
+                <w:rFonts w:ascii="Nirmala UI" w:hAnsi="Nirmala UI" w:cs="Nirmala UI"/>
+                <w:sz w:val="18"/>
+                <w:szCs w:val="18"/>
+              </w:rPr>
+              <w:t>परिणाम</w:t>
+            </w:r>
+            <w:proofErr w:type="spellEnd"/>
+            <w:r>
+              <w:rPr>
+                <w:sz w:val="18"/>
+                <w:szCs w:val="18"/>
+              </w:rPr>
+              <w:t xml:space="preserve"> </w:t>
+            </w:r>
+            <w:proofErr w:type="spellStart"/>
+            <w:r>
+              <w:rPr>
+                <w:rFonts w:ascii="Nirmala UI" w:hAnsi="Nirmala UI" w:cs="Nirmala UI"/>
+                <w:sz w:val="18"/>
+                <w:szCs w:val="18"/>
+              </w:rPr>
+              <w:t>अनुत्तीर्ण</w:t>
+            </w:r>
+            <w:proofErr w:type="spellEnd"/>
+            <w:r>
+              <w:rPr>
+                <w:sz w:val="18"/>
+                <w:szCs w:val="18"/>
+              </w:rPr>
+              <w:t xml:space="preserve"> </w:t>
+            </w:r>
+            <w:proofErr w:type="spellStart"/>
+            <w:r>
+              <w:rPr>
+                <w:rFonts w:ascii="Nirmala UI" w:hAnsi="Nirmala UI" w:cs="Nirmala UI"/>
+                <w:sz w:val="18"/>
+                <w:szCs w:val="18"/>
+              </w:rPr>
+              <w:t>है</w:t>
+            </w:r>
+            <w:proofErr w:type="spellEnd"/>
+          </w:p>
+        </w:tc>
+        <w:tc>
+          <w:tcPr>
+            <w:tcW w:w="458" w:type="dxa"/>
           </w:tcPr>
           <w:p>
             <w:pPr>
               <w:jc w:val="center"/>
-            </w:pPr>
-            <w:r>
+              <w:rPr>
+                <w:sz w:val="20"/>
+                <w:szCs w:val="20"/>
+              </w:rPr>
+            </w:pPr>
+            <w:r>
+              <w:rPr>
+                <w:sz w:val="20"/>
+                <w:szCs w:val="20"/>
+              </w:rPr>
               <w:t>:</w:t>
             </w:r>
           </w:p>
         </w:tc>
         <w:tc>
           <w:tcPr>
-            <w:tcW w:w="4601" w:type="dxa"/>
-          </w:tcPr>
-          <w:p>
-            <w:r>
+            <w:tcW w:w="4643" w:type="dxa"/>
+          </w:tcPr>
+          <w:p>
+            <w:pPr>
+              <w:rPr>
+                <w:sz w:val="20"/>
+                <w:szCs w:val="20"/>
+              </w:rPr>
+            </w:pPr>
+            <w:r>
+              <w:rPr>
+                <w:sz w:val="20"/>
+                <w:szCs w:val="20"/>
+              </w:rPr>
               <w:t>{ISFAILED}</w:t>
             </w:r>
           </w:p>
@@ -2280,51 +3418,128 @@
       </w:tr>
       <w:tr>
         <w:trPr>
-          <w:trHeight w:val="400"/>
+          <w:trHeight w:val="335"/>
           <w:jc w:val="center"/>
         </w:trPr>
         <w:tc>
           <w:tcPr>
-            <w:tcW w:w="474" w:type="dxa"/>
+            <w:tcW w:w="562" w:type="dxa"/>
           </w:tcPr>
           <w:p>
             <w:pPr>
               <w:jc w:val="center"/>
-            </w:pPr>
-            <w:r>
+              <w:rPr>
+                <w:sz w:val="20"/>
+                <w:szCs w:val="20"/>
+              </w:rPr>
+            </w:pPr>
+            <w:r>
+              <w:rPr>
+                <w:sz w:val="20"/>
+                <w:szCs w:val="20"/>
+              </w:rPr>
               <w:t>10</w:t>
             </w:r>
-          </w:p>
-        </w:tc>
-        <w:tc>
-          <w:tcPr>
-            <w:tcW w:w="5502" w:type="dxa"/>
-          </w:tcPr>
-          <w:p>
-            <w:r>
+            <w:r>
+              <w:rPr>
+                <w:sz w:val="20"/>
+                <w:szCs w:val="20"/>
+              </w:rPr>
+              <w:t>.</w:t>
+            </w:r>
+          </w:p>
+        </w:tc>
+        <w:tc>
+          <w:tcPr>
+            <w:tcW w:w="5542" w:type="dxa"/>
+          </w:tcPr>
+          <w:p>
+            <w:pPr>
+              <w:rPr>
+                <w:sz w:val="20"/>
+                <w:szCs w:val="20"/>
+              </w:rPr>
+            </w:pPr>
+            <w:r>
+              <w:rPr>
+                <w:sz w:val="20"/>
+                <w:szCs w:val="20"/>
+              </w:rPr>
               <w:t>Subject offered</w:t>
             </w:r>
-          </w:p>
-        </w:tc>
-        <w:tc>
-          <w:tcPr>
-            <w:tcW w:w="456" w:type="dxa"/>
+            <w:r>
+              <w:rPr>
+                <w:sz w:val="20"/>
+                <w:szCs w:val="20"/>
+              </w:rPr>
+              <w:t xml:space="preserve"> / </w:t>
+            </w:r>
+            <w:proofErr w:type="spellStart"/>
+            <w:r>
+              <w:rPr>
+                <w:rFonts w:ascii="Nirmala UI" w:hAnsi="Nirmala UI" w:cs="Nirmala UI"/>
+                <w:sz w:val="18"/>
+                <w:szCs w:val="18"/>
+              </w:rPr>
+              <w:t>प्रस्तावित</w:t>
+            </w:r>
+            <w:proofErr w:type="spellEnd"/>
+            <w:r>
+              <w:rPr>
+                <w:sz w:val="18"/>
+                <w:szCs w:val="18"/>
+              </w:rPr>
+              <w:t xml:space="preserve"> </w:t>
+            </w:r>
+            <w:proofErr w:type="spellStart"/>
+            <w:r>
+              <w:rPr>
+                <w:rFonts w:ascii="Nirmala UI" w:hAnsi="Nirmala UI" w:cs="Nirmala UI"/>
+                <w:sz w:val="18"/>
+                <w:szCs w:val="18"/>
+              </w:rPr>
+              <w:t>विषय</w:t>
+            </w:r>
+            <w:proofErr w:type="spellEnd"/>
+          </w:p>
+        </w:tc>
+        <w:tc>
+          <w:tcPr>
+            <w:tcW w:w="458" w:type="dxa"/>
           </w:tcPr>
           <w:p>
             <w:pPr>
               <w:jc w:val="center"/>
-            </w:pPr>
-            <w:r>
+              <w:rPr>
+                <w:sz w:val="20"/>
+                <w:szCs w:val="20"/>
+              </w:rPr>
+            </w:pPr>
+            <w:r>
+              <w:rPr>
+                <w:sz w:val="20"/>
+                <w:szCs w:val="20"/>
+              </w:rPr>
               <w:t>:</w:t>
             </w:r>
           </w:p>
         </w:tc>
         <w:tc>
           <w:tcPr>
-            <w:tcW w:w="4601" w:type="dxa"/>
-          </w:tcPr>
-          <w:p>
-            <w:r>
+            <w:tcW w:w="4643" w:type="dxa"/>
+          </w:tcPr>
+          <w:p>
+            <w:pPr>
+              <w:rPr>
+                <w:sz w:val="20"/>
+                <w:szCs w:val="20"/>
+              </w:rPr>
+            </w:pPr>
+            <w:r>
+              <w:rPr>
+                <w:sz w:val="20"/>
+                <w:szCs w:val="20"/>
+              </w:rPr>
               <w:t>{SUBJECTS}</w:t>
             </w:r>
           </w:p>
@@ -2332,51 +3547,238 @@
       </w:tr>
       <w:tr>
         <w:trPr>
-          <w:trHeight w:val="384"/>
+          <w:trHeight w:val="321"/>
           <w:jc w:val="center"/>
         </w:trPr>
         <w:tc>
           <w:tcPr>
-            <w:tcW w:w="474" w:type="dxa"/>
+            <w:tcW w:w="562" w:type="dxa"/>
           </w:tcPr>
           <w:p>
             <w:pPr>
               <w:jc w:val="center"/>
-            </w:pPr>
-            <w:r>
+              <w:rPr>
+                <w:sz w:val="20"/>
+                <w:szCs w:val="20"/>
+              </w:rPr>
+            </w:pPr>
+            <w:r>
+              <w:rPr>
+                <w:sz w:val="20"/>
+                <w:szCs w:val="20"/>
+              </w:rPr>
               <w:t>11</w:t>
             </w:r>
-          </w:p>
-        </w:tc>
-        <w:tc>
-          <w:tcPr>
-            <w:tcW w:w="5502" w:type="dxa"/>
-          </w:tcPr>
-          <w:p>
-            <w:r>
+            <w:r>
+              <w:rPr>
+                <w:sz w:val="20"/>
+                <w:szCs w:val="20"/>
+              </w:rPr>
+              <w:t>.</w:t>
+            </w:r>
+          </w:p>
+        </w:tc>
+        <w:tc>
+          <w:tcPr>
+            <w:tcW w:w="5542" w:type="dxa"/>
+          </w:tcPr>
+          <w:p>
+            <w:pPr>
+              <w:rPr>
+                <w:sz w:val="20"/>
+                <w:szCs w:val="20"/>
+              </w:rPr>
+            </w:pPr>
+            <w:r>
+              <w:rPr>
+                <w:sz w:val="20"/>
+                <w:szCs w:val="20"/>
+              </w:rPr>
               <w:t>Class in which the pupil last studied (in words)</w:t>
             </w:r>
           </w:p>
-        </w:tc>
-        <w:tc>
-          <w:tcPr>
-            <w:tcW w:w="456" w:type="dxa"/>
+          <w:p>
+            <w:pPr>
+              <w:rPr>
+                <w:sz w:val="18"/>
+                <w:szCs w:val="18"/>
+              </w:rPr>
+            </w:pPr>
+            <w:proofErr w:type="spellStart"/>
+            <w:r>
+              <w:rPr>
+                <w:rFonts w:ascii="Nirmala UI" w:hAnsi="Nirmala UI" w:cs="Nirmala UI"/>
+                <w:sz w:val="18"/>
+                <w:szCs w:val="18"/>
+              </w:rPr>
+              <w:t>भूतपूर्व</w:t>
+            </w:r>
+            <w:proofErr w:type="spellEnd"/>
+            <w:r>
+              <w:rPr>
+                <w:sz w:val="18"/>
+                <w:szCs w:val="18"/>
+              </w:rPr>
+              <w:t xml:space="preserve"> </w:t>
+            </w:r>
+            <w:proofErr w:type="spellStart"/>
+            <w:r>
+              <w:rPr>
+                <w:rFonts w:ascii="Nirmala UI" w:hAnsi="Nirmala UI" w:cs="Nirmala UI"/>
+                <w:sz w:val="18"/>
+                <w:szCs w:val="18"/>
+              </w:rPr>
+              <w:t>कक्षा</w:t>
+            </w:r>
+            <w:proofErr w:type="spellEnd"/>
+            <w:r>
+              <w:rPr>
+                <w:sz w:val="18"/>
+                <w:szCs w:val="18"/>
+              </w:rPr>
+              <w:t xml:space="preserve"> </w:t>
+            </w:r>
+            <w:proofErr w:type="spellStart"/>
+            <w:r>
+              <w:rPr>
+                <w:rFonts w:ascii="Nirmala UI" w:hAnsi="Nirmala UI" w:cs="Nirmala UI"/>
+                <w:sz w:val="18"/>
+                <w:szCs w:val="18"/>
+              </w:rPr>
+              <w:t>जिसमें</w:t>
+            </w:r>
+            <w:proofErr w:type="spellEnd"/>
+            <w:r>
+              <w:rPr>
+                <w:sz w:val="18"/>
+                <w:szCs w:val="18"/>
+              </w:rPr>
+              <w:t xml:space="preserve"> </w:t>
+            </w:r>
+            <w:proofErr w:type="spellStart"/>
+            <w:r>
+              <w:rPr>
+                <w:rFonts w:ascii="Nirmala UI" w:hAnsi="Nirmala UI" w:cs="Nirmala UI"/>
+                <w:sz w:val="18"/>
+                <w:szCs w:val="18"/>
+              </w:rPr>
+              <w:t>विद्यार्थी</w:t>
+            </w:r>
+            <w:proofErr w:type="spellEnd"/>
+            <w:r>
+              <w:rPr>
+                <w:sz w:val="18"/>
+                <w:szCs w:val="18"/>
+              </w:rPr>
+              <w:t xml:space="preserve"> </w:t>
+            </w:r>
+            <w:proofErr w:type="spellStart"/>
+            <w:r>
+              <w:rPr>
+                <w:rFonts w:ascii="Nirmala UI" w:hAnsi="Nirmala UI" w:cs="Nirmala UI"/>
+                <w:sz w:val="18"/>
+                <w:szCs w:val="18"/>
+              </w:rPr>
+              <w:t>अध्यनरत</w:t>
+            </w:r>
+            <w:proofErr w:type="spellEnd"/>
+            <w:r>
+              <w:rPr>
+                <w:sz w:val="18"/>
+                <w:szCs w:val="18"/>
+              </w:rPr>
+              <w:t xml:space="preserve"> </w:t>
+            </w:r>
+            <w:proofErr w:type="spellStart"/>
+            <w:r>
+              <w:rPr>
+                <w:rFonts w:ascii="Nirmala UI" w:hAnsi="Nirmala UI" w:cs="Nirmala UI"/>
+                <w:sz w:val="18"/>
+                <w:szCs w:val="18"/>
+              </w:rPr>
+              <w:t>था</w:t>
+            </w:r>
+            <w:proofErr w:type="spellEnd"/>
+            <w:r>
+              <w:rPr>
+                <w:sz w:val="18"/>
+                <w:szCs w:val="18"/>
+              </w:rPr>
+              <w:t xml:space="preserve"> (</w:t>
+            </w:r>
+            <w:proofErr w:type="spellStart"/>
+            <w:r>
+              <w:rPr>
+                <w:rFonts w:ascii="Nirmala UI" w:hAnsi="Nirmala UI" w:cs="Nirmala UI"/>
+                <w:sz w:val="18"/>
+                <w:szCs w:val="18"/>
+              </w:rPr>
+              <w:t>अंकों</w:t>
+            </w:r>
+            <w:proofErr w:type="spellEnd"/>
+            <w:r>
+              <w:rPr>
+                <w:sz w:val="18"/>
+                <w:szCs w:val="18"/>
+              </w:rPr>
+              <w:t xml:space="preserve"> </w:t>
+            </w:r>
+            <w:proofErr w:type="spellStart"/>
+            <w:r>
+              <w:rPr>
+                <w:rFonts w:ascii="Nirmala UI" w:hAnsi="Nirmala UI" w:cs="Nirmala UI"/>
+                <w:sz w:val="18"/>
+                <w:szCs w:val="18"/>
+              </w:rPr>
+              <w:t>में</w:t>
+            </w:r>
+            <w:proofErr w:type="spellEnd"/>
+            <w:r>
+              <w:rPr>
+                <w:sz w:val="18"/>
+                <w:szCs w:val="18"/>
+              </w:rPr>
+              <w:t>)</w:t>
+            </w:r>
+          </w:p>
+        </w:tc>
+        <w:tc>
+          <w:tcPr>
+            <w:tcW w:w="458" w:type="dxa"/>
           </w:tcPr>
           <w:p>
             <w:pPr>
               <w:jc w:val="center"/>
-            </w:pPr>
-            <w:r>
+              <w:rPr>
+                <w:sz w:val="20"/>
+                <w:szCs w:val="20"/>
+              </w:rPr>
+            </w:pPr>
+            <w:r>
+              <w:rPr>
+                <w:sz w:val="20"/>
+                <w:szCs w:val="20"/>
+              </w:rPr>
               <w:t>:</w:t>
             </w:r>
           </w:p>
         </w:tc>
         <w:tc>
           <w:tcPr>
-            <w:tcW w:w="4601" w:type="dxa"/>
-          </w:tcPr>
-          <w:p>
-            <w:r>
+            <w:tcW w:w="4643" w:type="dxa"/>
+          </w:tcPr>
+          <w:p>
+            <w:pPr>
+              <w:rPr>
+                <w:sz w:val="20"/>
+                <w:szCs w:val="20"/>
+              </w:rPr>
+            </w:pPr>
+            <w:r>
+              <w:rPr>
+                <w:sz w:val="20"/>
+                <w:szCs w:val="20"/>
+              </w:rPr>
               <w:t>{LAST_CLASS}</w:t>
             </w:r>
           </w:p>
@@ -2384,51 +3786,204 @@
       </w:tr>
       <w:tr>
         <w:trPr>
-          <w:trHeight w:val="400"/>
+          <w:trHeight w:val="335"/>
           <w:jc w:val="center"/>
         </w:trPr>
         <w:tc>
           <w:tcPr>
-            <w:tcW w:w="474" w:type="dxa"/>
+            <w:tcW w:w="562" w:type="dxa"/>
           </w:tcPr>
           <w:p>
             <w:pPr>
               <w:jc w:val="center"/>
-            </w:pPr>
-            <w:r>
+              <w:rPr>
+                <w:sz w:val="20"/>
+                <w:szCs w:val="20"/>
+              </w:rPr>
+            </w:pPr>
+            <w:r>
+              <w:rPr>
+                <w:sz w:val="20"/>
+                <w:szCs w:val="20"/>
+              </w:rPr>
               <w:t>12</w:t>
             </w:r>
-          </w:p>
-        </w:tc>
-        <w:tc>
-          <w:tcPr>
-            <w:tcW w:w="5502" w:type="dxa"/>
-          </w:tcPr>
-          <w:p>
-            <w:r>
+            <w:r>
+              <w:rPr>
+                <w:sz w:val="20"/>
+                <w:szCs w:val="20"/>
+              </w:rPr>
+              <w:t>..</w:t>
+            </w:r>
+          </w:p>
+        </w:tc>
+        <w:tc>
+          <w:tcPr>
+            <w:tcW w:w="5542" w:type="dxa"/>
+          </w:tcPr>
+          <w:p>
+            <w:pPr>
+              <w:rPr>
+                <w:sz w:val="20"/>
+                <w:szCs w:val="20"/>
+              </w:rPr>
+            </w:pPr>
+            <w:r>
+              <w:rPr>
+                <w:sz w:val="20"/>
+                <w:szCs w:val="20"/>
+              </w:rPr>
               <w:t>School/ Board Annual examination last taken result</w:t>
             </w:r>
           </w:p>
-        </w:tc>
-        <w:tc>
-          <w:tcPr>
-            <w:tcW w:w="456" w:type="dxa"/>
+          <w:p>
+            <w:pPr>
+              <w:rPr>
+                <w:sz w:val="18"/>
+                <w:szCs w:val="18"/>
+              </w:rPr>
+            </w:pPr>
+            <w:r>
+              <w:rPr>
+                <w:sz w:val="20"/>
+                <w:szCs w:val="20"/>
+              </w:rPr>
+              <w:t xml:space="preserve"> </w:t>
+            </w:r>
+            <w:proofErr w:type="spellStart"/>
+            <w:r>
+              <w:rPr>
+                <w:rFonts w:ascii="Nirmala UI" w:hAnsi="Nirmala UI" w:cs="Nirmala UI"/>
+                <w:sz w:val="18"/>
+                <w:szCs w:val="18"/>
+              </w:rPr>
+              <w:t>पिछले</w:t>
+            </w:r>
+            <w:proofErr w:type="spellEnd"/>
+            <w:r>
+              <w:rPr>
+                <w:sz w:val="18"/>
+                <w:szCs w:val="18"/>
+              </w:rPr>
+              <w:t xml:space="preserve"> </w:t>
+            </w:r>
+            <w:proofErr w:type="spellStart"/>
+            <w:r>
+              <w:rPr>
+                <w:rFonts w:ascii="Nirmala UI" w:hAnsi="Nirmala UI" w:cs="Nirmala UI"/>
+                <w:sz w:val="18"/>
+                <w:szCs w:val="18"/>
+              </w:rPr>
+              <w:t>विद्यालय</w:t>
+            </w:r>
+            <w:proofErr w:type="spellEnd"/>
+            <w:r>
+              <w:rPr>
+                <w:sz w:val="18"/>
+                <w:szCs w:val="18"/>
+              </w:rPr>
+              <w:t xml:space="preserve"> / </w:t>
+            </w:r>
+            <w:proofErr w:type="spellStart"/>
+            <w:r>
+              <w:rPr>
+                <w:rFonts w:ascii="Nirmala UI" w:hAnsi="Nirmala UI" w:cs="Nirmala UI"/>
+                <w:sz w:val="18"/>
+                <w:szCs w:val="18"/>
+              </w:rPr>
+              <w:t>बोर्ड</w:t>
+            </w:r>
+            <w:proofErr w:type="spellEnd"/>
+            <w:r>
+              <w:rPr>
+                <w:sz w:val="18"/>
+                <w:szCs w:val="18"/>
+              </w:rPr>
+              <w:t xml:space="preserve"> </w:t>
+            </w:r>
+            <w:proofErr w:type="spellStart"/>
+            <w:r>
+              <w:rPr>
+                <w:rFonts w:ascii="Nirmala UI" w:hAnsi="Nirmala UI" w:cs="Nirmala UI"/>
+                <w:sz w:val="18"/>
+                <w:szCs w:val="18"/>
+              </w:rPr>
+              <w:t>परीक्षा</w:t>
+            </w:r>
+            <w:proofErr w:type="spellEnd"/>
+            <w:r>
+              <w:rPr>
+                <w:sz w:val="18"/>
+                <w:szCs w:val="18"/>
+              </w:rPr>
+              <w:t xml:space="preserve"> </w:t>
+            </w:r>
+            <w:proofErr w:type="spellStart"/>
+            <w:r>
+              <w:rPr>
+                <w:rFonts w:ascii="Nirmala UI" w:hAnsi="Nirmala UI" w:cs="Nirmala UI"/>
+                <w:sz w:val="18"/>
+                <w:szCs w:val="18"/>
+              </w:rPr>
+              <w:t>एवं</w:t>
+            </w:r>
+            <w:proofErr w:type="spellEnd"/>
+            <w:r>
+              <w:rPr>
+                <w:sz w:val="18"/>
+                <w:szCs w:val="18"/>
+              </w:rPr>
+              <w:t xml:space="preserve"> </w:t>
+            </w:r>
+            <w:proofErr w:type="spellStart"/>
+            <w:r>
+              <w:rPr>
+                <w:rFonts w:ascii="Nirmala UI" w:hAnsi="Nirmala UI" w:cs="Nirmala UI"/>
+                <w:sz w:val="18"/>
+                <w:szCs w:val="18"/>
+              </w:rPr>
+              <w:t>परिणाम</w:t>
+            </w:r>
+            <w:proofErr w:type="spellEnd"/>
+          </w:p>
+        </w:tc>
+        <w:tc>
+          <w:tcPr>
+            <w:tcW w:w="458" w:type="dxa"/>
           </w:tcPr>
           <w:p>
             <w:pPr>
               <w:jc w:val="center"/>
-            </w:pPr>
-            <w:r>
+              <w:rPr>
+                <w:sz w:val="20"/>
+                <w:szCs w:val="20"/>
+              </w:rPr>
+            </w:pPr>
+            <w:r>
+              <w:rPr>
+                <w:sz w:val="20"/>
+                <w:szCs w:val="20"/>
+              </w:rPr>
               <w:t>:</w:t>
             </w:r>
           </w:p>
         </w:tc>
         <w:tc>
           <w:tcPr>
-            <w:tcW w:w="4601" w:type="dxa"/>
-          </w:tcPr>
-          <w:p>
-            <w:r>
+            <w:tcW w:w="4643" w:type="dxa"/>
+          </w:tcPr>
+          <w:p>
+            <w:pPr>
+              <w:rPr>
+                <w:sz w:val="20"/>
+                <w:szCs w:val="20"/>
+              </w:rPr>
+            </w:pPr>
+            <w:r>
+              <w:rPr>
+                <w:sz w:val="20"/>
+                <w:szCs w:val="20"/>
+              </w:rPr>
               <w:t>{LAST_RESULT}</w:t>
             </w:r>
           </w:p>
@@ -2436,51 +3991,347 @@
       </w:tr>
       <w:tr>
         <w:trPr>
-          <w:trHeight w:val="400"/>
+          <w:trHeight w:val="335"/>
           <w:jc w:val="center"/>
         </w:trPr>
         <w:tc>
           <w:tcPr>
-            <w:tcW w:w="474" w:type="dxa"/>
+            <w:tcW w:w="562" w:type="dxa"/>
           </w:tcPr>
           <w:p>
             <w:pPr>
               <w:jc w:val="center"/>
-            </w:pPr>
-            <w:r>
+              <w:rPr>
+                <w:sz w:val="20"/>
+                <w:szCs w:val="20"/>
+              </w:rPr>
+            </w:pPr>
+            <w:r>
+              <w:rPr>
+                <w:sz w:val="20"/>
+                <w:szCs w:val="20"/>
+              </w:rPr>
               <w:t>13</w:t>
             </w:r>
-          </w:p>
-        </w:tc>
-        <w:tc>
-          <w:tcPr>
-            <w:tcW w:w="5502" w:type="dxa"/>
-          </w:tcPr>
-          <w:p>
-            <w:r>
+            <w:r>
+              <w:rPr>
+                <w:sz w:val="20"/>
+                <w:szCs w:val="20"/>
+              </w:rPr>
+              <w:t>.</w:t>
+            </w:r>
+          </w:p>
+        </w:tc>
+        <w:tc>
+          <w:tcPr>
+            <w:tcW w:w="5542" w:type="dxa"/>
+          </w:tcPr>
+          <w:p>
+            <w:pPr>
+              <w:rPr>
+                <w:sz w:val="20"/>
+                <w:szCs w:val="20"/>
+              </w:rPr>
+            </w:pPr>
+            <w:r>
+              <w:rPr>
+                <w:sz w:val="20"/>
+                <w:szCs w:val="20"/>
+              </w:rPr>
               <w:t>Whether the pupil has paid all dues to the school</w:t>
             </w:r>
-          </w:p>
-        </w:tc>
-        <w:tc>
-          <w:tcPr>
-            <w:tcW w:w="456" w:type="dxa"/>
+            <w:r>
+              <w:rPr>
+                <w:sz w:val="20"/>
+                <w:szCs w:val="20"/>
+              </w:rPr>
+              <w:t xml:space="preserve"> </w:t>
+            </w:r>
+            <w:r>
+              <w:rPr>
+                <w:sz w:val="18"/>
+                <w:szCs w:val="18"/>
+              </w:rPr>
+              <w:t>/</w:t>
+            </w:r>
+            <w:r>
+              <w:rPr>
+                <w:rFonts w:hint="cs"/>
+                <w:sz w:val="18"/>
+                <w:szCs w:val="18"/>
+              </w:rPr>
+              <w:t xml:space="preserve"> </w:t>
+            </w:r>
+            <w:proofErr w:type="spellStart"/>
+            <w:r>
+              <w:rPr>
+                <w:rFonts w:ascii="Nirmala UI" w:hAnsi="Nirmala UI" w:cs="Nirmala UI"/>
+                <w:sz w:val="18"/>
+                <w:szCs w:val="18"/>
+              </w:rPr>
+              <w:t>क्या</w:t>
+            </w:r>
+            <w:proofErr w:type="spellEnd"/>
+            <w:r>
+              <w:rPr>
+                <w:sz w:val="18"/>
+                <w:szCs w:val="18"/>
+              </w:rPr>
+              <w:t xml:space="preserve"> </w:t>
+            </w:r>
+            <w:proofErr w:type="spellStart"/>
+            <w:r>
+              <w:rPr>
+                <w:rFonts w:ascii="Nirmala UI" w:hAnsi="Nirmala UI" w:cs="Nirmala UI"/>
+                <w:sz w:val="18"/>
+                <w:szCs w:val="18"/>
+              </w:rPr>
+              <w:t>विद्यार्थी</w:t>
+            </w:r>
+            <w:proofErr w:type="spellEnd"/>
+            <w:r>
+              <w:rPr>
+                <w:sz w:val="18"/>
+                <w:szCs w:val="18"/>
+              </w:rPr>
+              <w:t xml:space="preserve"> </w:t>
+            </w:r>
+            <w:proofErr w:type="spellStart"/>
+            <w:r>
+              <w:rPr>
+                <w:rFonts w:ascii="Nirmala UI" w:hAnsi="Nirmala UI" w:cs="Nirmala UI"/>
+                <w:sz w:val="18"/>
+                <w:szCs w:val="18"/>
+              </w:rPr>
+              <w:t>ने</w:t>
+            </w:r>
+            <w:proofErr w:type="spellEnd"/>
+            <w:r>
+              <w:rPr>
+                <w:sz w:val="18"/>
+                <w:szCs w:val="18"/>
+              </w:rPr>
+              <w:t xml:space="preserve"> </w:t>
+            </w:r>
+            <w:proofErr w:type="spellStart"/>
+            <w:r>
+              <w:rPr>
+                <w:rFonts w:ascii="Nirmala UI" w:hAnsi="Nirmala UI" w:cs="Nirmala UI"/>
+                <w:sz w:val="18"/>
+                <w:szCs w:val="18"/>
+              </w:rPr>
+              <w:t>विद्यालय</w:t>
+            </w:r>
+            <w:proofErr w:type="spellEnd"/>
+            <w:r>
+              <w:rPr>
+                <w:sz w:val="18"/>
+                <w:szCs w:val="18"/>
+              </w:rPr>
+              <w:t xml:space="preserve"> </w:t>
+            </w:r>
+            <w:proofErr w:type="spellStart"/>
+            <w:r>
+              <w:rPr>
+                <w:rFonts w:ascii="Nirmala UI" w:hAnsi="Nirmala UI" w:cs="Nirmala UI"/>
+                <w:sz w:val="18"/>
+                <w:szCs w:val="18"/>
+              </w:rPr>
+              <w:t>के</w:t>
+            </w:r>
+            <w:proofErr w:type="spellEnd"/>
+            <w:r>
+              <w:rPr>
+                <w:sz w:val="18"/>
+                <w:szCs w:val="18"/>
+              </w:rPr>
+              <w:t xml:space="preserve"> </w:t>
+            </w:r>
+            <w:proofErr w:type="spellStart"/>
+            <w:r>
+              <w:rPr>
+                <w:rFonts w:ascii="Nirmala UI" w:hAnsi="Nirmala UI" w:cs="Nirmala UI"/>
+                <w:sz w:val="18"/>
+                <w:szCs w:val="18"/>
+              </w:rPr>
+              <w:t>सभी</w:t>
+            </w:r>
+            <w:proofErr w:type="spellEnd"/>
+            <w:r>
+              <w:rPr>
+                <w:sz w:val="18"/>
+                <w:szCs w:val="18"/>
+              </w:rPr>
+              <w:t xml:space="preserve"> </w:t>
+            </w:r>
+            <w:proofErr w:type="spellStart"/>
+            <w:r>
+              <w:rPr>
+                <w:rFonts w:ascii="Nirmala UI" w:hAnsi="Nirmala UI" w:cs="Nirmala UI"/>
+                <w:sz w:val="18"/>
+                <w:szCs w:val="18"/>
+              </w:rPr>
+              <w:t>देय</w:t>
+            </w:r>
+            <w:proofErr w:type="spellEnd"/>
+            <w:r>
+              <w:rPr>
+                <w:sz w:val="18"/>
+                <w:szCs w:val="18"/>
+              </w:rPr>
+              <w:t xml:space="preserve"> </w:t>
+            </w:r>
+            <w:proofErr w:type="spellStart"/>
+            <w:r>
+              <w:rPr>
+                <w:rFonts w:ascii="Nirmala UI" w:hAnsi="Nirmala UI" w:cs="Nirmala UI"/>
+                <w:sz w:val="18"/>
+                <w:szCs w:val="18"/>
+              </w:rPr>
+              <w:t>राशि</w:t>
+            </w:r>
+            <w:proofErr w:type="spellEnd"/>
+            <w:r>
+              <w:rPr>
+                <w:sz w:val="18"/>
+                <w:szCs w:val="18"/>
+              </w:rPr>
+              <w:t xml:space="preserve"> </w:t>
+            </w:r>
+            <w:proofErr w:type="spellStart"/>
+            <w:r>
+              <w:rPr>
+                <w:rFonts w:ascii="Nirmala UI" w:hAnsi="Nirmala UI" w:cs="Nirmala UI"/>
+                <w:sz w:val="18"/>
+                <w:szCs w:val="18"/>
+              </w:rPr>
+              <w:t>का</w:t>
+            </w:r>
+            <w:proofErr w:type="spellEnd"/>
+            <w:r>
+              <w:rPr>
+                <w:sz w:val="18"/>
+                <w:szCs w:val="18"/>
+              </w:rPr>
+              <w:t xml:space="preserve"> </w:t>
+            </w:r>
+            <w:proofErr w:type="spellStart"/>
+            <w:r>
+              <w:rPr>
+                <w:rFonts w:ascii="Nirmala UI" w:hAnsi="Nirmala UI" w:cs="Nirmala UI"/>
+                <w:sz w:val="18"/>
+                <w:szCs w:val="18"/>
+              </w:rPr>
+              <w:t>भुगतान</w:t>
+            </w:r>
+            <w:proofErr w:type="spellEnd"/>
+            <w:r>
+              <w:rPr>
+                <w:sz w:val="18"/>
+                <w:szCs w:val="18"/>
+              </w:rPr>
+              <w:t xml:space="preserve"> </w:t>
+            </w:r>
+            <w:proofErr w:type="spellStart"/>
+            <w:r>
+              <w:rPr>
+                <w:rFonts w:ascii="Nirmala UI" w:hAnsi="Nirmala UI" w:cs="Nirmala UI"/>
+                <w:sz w:val="18"/>
+                <w:szCs w:val="18"/>
+              </w:rPr>
+              <w:t>कर</w:t>
+            </w:r>
+            <w:proofErr w:type="spellEnd"/>
+            <w:r>
+              <w:rPr>
+                <w:sz w:val="18"/>
+                <w:szCs w:val="18"/>
+              </w:rPr>
+              <w:t xml:space="preserve"> </w:t>
+            </w:r>
+            <w:proofErr w:type="spellStart"/>
+            <w:r>
+              <w:rPr>
+                <w:rFonts w:ascii="Nirmala UI" w:hAnsi="Nirmala UI" w:cs="Nirmala UI"/>
+                <w:sz w:val="18"/>
+                <w:szCs w:val="18"/>
+              </w:rPr>
+              <w:t>दिया</w:t>
+            </w:r>
+            <w:proofErr w:type="spellEnd"/>
+            <w:r>
+              <w:rPr>
+                <w:sz w:val="18"/>
+                <w:szCs w:val="18"/>
+              </w:rPr>
+              <w:t xml:space="preserve"> </w:t>
+            </w:r>
+            <w:proofErr w:type="spellStart"/>
+            <w:r>
+              <w:rPr>
+                <w:rFonts w:ascii="Nirmala UI" w:hAnsi="Nirmala UI" w:cs="Nirmala UI"/>
+                <w:sz w:val="18"/>
+                <w:szCs w:val="18"/>
+              </w:rPr>
+              <w:t>गया</w:t>
+            </w:r>
+            <w:proofErr w:type="spellEnd"/>
+            <w:r>
+              <w:rPr>
+                <w:sz w:val="18"/>
+                <w:szCs w:val="18"/>
+              </w:rPr>
+              <w:t xml:space="preserve"> </w:t>
+            </w:r>
+            <w:proofErr w:type="spellStart"/>
+            <w:r>
+              <w:rPr>
+                <w:rFonts w:ascii="Nirmala UI" w:hAnsi="Nirmala UI" w:cs="Nirmala UI"/>
+                <w:sz w:val="18"/>
+                <w:szCs w:val="18"/>
+              </w:rPr>
+              <w:t>है</w:t>
+            </w:r>
+            <w:proofErr w:type="spellEnd"/>
+          </w:p>
+        </w:tc>
+        <w:tc>
+          <w:tcPr>
+            <w:tcW w:w="458" w:type="dxa"/>
           </w:tcPr>
           <w:p>
             <w:pPr>
               <w:jc w:val="center"/>
-            </w:pPr>
-            <w:r>
+              <w:rPr>
+                <w:sz w:val="20"/>
+                <w:szCs w:val="20"/>
+              </w:rPr>
+            </w:pPr>
+            <w:r>
+              <w:rPr>
+                <w:sz w:val="20"/>
+                <w:szCs w:val="20"/>
+              </w:rPr>
               <w:t>:</w:t>
             </w:r>
           </w:p>
         </w:tc>
         <w:tc>
           <w:tcPr>
-            <w:tcW w:w="4601" w:type="dxa"/>
-          </w:tcPr>
-          <w:p>
-            <w:r>
+            <w:tcW w:w="4643" w:type="dxa"/>
+          </w:tcPr>
+          <w:p>
+            <w:pPr>
+              <w:rPr>
+                <w:sz w:val="20"/>
+                <w:szCs w:val="20"/>
+              </w:rPr>
+            </w:pPr>
+            <w:r>
+              <w:rPr>
+                <w:sz w:val="20"/>
+                <w:szCs w:val="20"/>
+              </w:rPr>
               <w:t>{DUES_PAID}</w:t>
             </w:r>
           </w:p>
@@ -2488,51 +4339,350 @@
       </w:tr>
       <w:tr>
         <w:trPr>
-          <w:trHeight w:val="400"/>
+          <w:trHeight w:val="335"/>
           <w:jc w:val="center"/>
         </w:trPr>
         <w:tc>
           <w:tcPr>
-            <w:tcW w:w="474" w:type="dxa"/>
+            <w:tcW w:w="562" w:type="dxa"/>
           </w:tcPr>
           <w:p>
             <w:pPr>
               <w:jc w:val="center"/>
-            </w:pPr>
-            <w:r>
+              <w:rPr>
+                <w:sz w:val="20"/>
+                <w:szCs w:val="20"/>
+              </w:rPr>
+            </w:pPr>
+            <w:r>
+              <w:rPr>
+                <w:sz w:val="20"/>
+                <w:szCs w:val="20"/>
+              </w:rPr>
               <w:t>14</w:t>
             </w:r>
-          </w:p>
-        </w:tc>
-        <w:tc>
-          <w:tcPr>
-            <w:tcW w:w="5502" w:type="dxa"/>
-          </w:tcPr>
-          <w:p>
-            <w:r>
+            <w:r>
+              <w:rPr>
+                <w:sz w:val="20"/>
+                <w:szCs w:val="20"/>
+              </w:rPr>
+              <w:t>.</w:t>
+            </w:r>
+          </w:p>
+        </w:tc>
+        <w:tc>
+          <w:tcPr>
+            <w:tcW w:w="5542" w:type="dxa"/>
+          </w:tcPr>
+          <w:p>
+            <w:pPr>
+              <w:rPr>
+                <w:sz w:val="20"/>
+                <w:szCs w:val="20"/>
+              </w:rPr>
+            </w:pPr>
+            <w:r>
+              <w:rPr>
+                <w:sz w:val="20"/>
+                <w:szCs w:val="20"/>
+              </w:rPr>
               <w:t>Whether the pupil was in receipt of any fee concession</w:t>
             </w:r>
           </w:p>
-        </w:tc>
-        <w:tc>
-          <w:tcPr>
-            <w:tcW w:w="456" w:type="dxa"/>
+          <w:p>
+            <w:pPr>
+              <w:rPr>
+                <w:sz w:val="18"/>
+                <w:szCs w:val="18"/>
+              </w:rPr>
+            </w:pPr>
+            <w:proofErr w:type="spellStart"/>
+            <w:r>
+              <w:rPr>
+                <w:rFonts w:ascii="Nirmala UI" w:hAnsi="Nirmala UI" w:cs="Nirmala UI"/>
+                <w:sz w:val="18"/>
+                <w:szCs w:val="18"/>
+              </w:rPr>
+              <w:t>क्या</w:t>
+            </w:r>
+            <w:proofErr w:type="spellEnd"/>
+            <w:r>
+              <w:rPr>
+                <w:sz w:val="18"/>
+                <w:szCs w:val="18"/>
+              </w:rPr>
+              <w:t xml:space="preserve"> </w:t>
+            </w:r>
+            <w:proofErr w:type="spellStart"/>
+            <w:r>
+              <w:rPr>
+                <w:rFonts w:ascii="Nirmala UI" w:hAnsi="Nirmala UI" w:cs="Nirmala UI"/>
+                <w:sz w:val="18"/>
+                <w:szCs w:val="18"/>
+              </w:rPr>
+              <w:t>विद्यार्थी</w:t>
+            </w:r>
+            <w:proofErr w:type="spellEnd"/>
+            <w:r>
+              <w:rPr>
+                <w:sz w:val="18"/>
+                <w:szCs w:val="18"/>
+              </w:rPr>
+              <w:t xml:space="preserve"> </w:t>
+            </w:r>
+            <w:proofErr w:type="spellStart"/>
+            <w:r>
+              <w:rPr>
+                <w:rFonts w:ascii="Nirmala UI" w:hAnsi="Nirmala UI" w:cs="Nirmala UI"/>
+                <w:sz w:val="18"/>
+                <w:szCs w:val="18"/>
+              </w:rPr>
+              <w:t>को</w:t>
+            </w:r>
+            <w:proofErr w:type="spellEnd"/>
+            <w:r>
+              <w:rPr>
+                <w:sz w:val="18"/>
+                <w:szCs w:val="18"/>
+              </w:rPr>
+              <w:t xml:space="preserve"> </w:t>
+            </w:r>
+            <w:proofErr w:type="spellStart"/>
+            <w:r>
+              <w:rPr>
+                <w:rFonts w:ascii="Nirmala UI" w:hAnsi="Nirmala UI" w:cs="Nirmala UI"/>
+                <w:sz w:val="18"/>
+                <w:szCs w:val="18"/>
+              </w:rPr>
+              <w:t>कोई</w:t>
+            </w:r>
+            <w:proofErr w:type="spellEnd"/>
+            <w:r>
+              <w:rPr>
+                <w:sz w:val="18"/>
+                <w:szCs w:val="18"/>
+              </w:rPr>
+              <w:t xml:space="preserve"> </w:t>
+            </w:r>
+            <w:proofErr w:type="spellStart"/>
+            <w:r>
+              <w:rPr>
+                <w:rFonts w:ascii="Nirmala UI" w:hAnsi="Nirmala UI" w:cs="Nirmala UI"/>
+                <w:sz w:val="18"/>
+                <w:szCs w:val="18"/>
+              </w:rPr>
+              <w:t>शुल्क</w:t>
+            </w:r>
+            <w:proofErr w:type="spellEnd"/>
+            <w:r>
+              <w:rPr>
+                <w:sz w:val="18"/>
+                <w:szCs w:val="18"/>
+              </w:rPr>
+              <w:t xml:space="preserve"> </w:t>
+            </w:r>
+            <w:proofErr w:type="spellStart"/>
+            <w:r>
+              <w:rPr>
+                <w:rFonts w:ascii="Nirmala UI" w:hAnsi="Nirmala UI" w:cs="Nirmala UI"/>
+                <w:sz w:val="18"/>
+                <w:szCs w:val="18"/>
+              </w:rPr>
+              <w:t>रियायत</w:t>
+            </w:r>
+            <w:proofErr w:type="spellEnd"/>
+            <w:r>
+              <w:rPr>
+                <w:sz w:val="18"/>
+                <w:szCs w:val="18"/>
+              </w:rPr>
+              <w:t xml:space="preserve"> </w:t>
+            </w:r>
+            <w:proofErr w:type="spellStart"/>
+            <w:r>
+              <w:rPr>
+                <w:rFonts w:ascii="Nirmala UI" w:hAnsi="Nirmala UI" w:cs="Nirmala UI"/>
+                <w:sz w:val="18"/>
+                <w:szCs w:val="18"/>
+              </w:rPr>
+              <w:t>प्रदान</w:t>
+            </w:r>
+            <w:proofErr w:type="spellEnd"/>
+            <w:r>
+              <w:rPr>
+                <w:sz w:val="18"/>
+                <w:szCs w:val="18"/>
+              </w:rPr>
+              <w:t xml:space="preserve"> </w:t>
+            </w:r>
+            <w:proofErr w:type="spellStart"/>
+            <w:r>
+              <w:rPr>
+                <w:rFonts w:ascii="Nirmala UI" w:hAnsi="Nirmala UI" w:cs="Nirmala UI"/>
+                <w:sz w:val="18"/>
+                <w:szCs w:val="18"/>
+              </w:rPr>
+              <w:t>की</w:t>
+            </w:r>
+            <w:proofErr w:type="spellEnd"/>
+            <w:r>
+              <w:rPr>
+                <w:sz w:val="18"/>
+                <w:szCs w:val="18"/>
+              </w:rPr>
+              <w:t xml:space="preserve"> </w:t>
+            </w:r>
+            <w:proofErr w:type="spellStart"/>
+            <w:r>
+              <w:rPr>
+                <w:rFonts w:ascii="Nirmala UI" w:hAnsi="Nirmala UI" w:cs="Nirmala UI"/>
+                <w:sz w:val="18"/>
+                <w:szCs w:val="18"/>
+              </w:rPr>
+              <w:t>गई</w:t>
+            </w:r>
+            <w:proofErr w:type="spellEnd"/>
+            <w:r>
+              <w:rPr>
+                <w:sz w:val="18"/>
+                <w:szCs w:val="18"/>
+              </w:rPr>
+              <w:t xml:space="preserve"> </w:t>
+            </w:r>
+            <w:proofErr w:type="spellStart"/>
+            <w:r>
+              <w:rPr>
+                <w:rFonts w:ascii="Nirmala UI" w:hAnsi="Nirmala UI" w:cs="Nirmala UI"/>
+                <w:sz w:val="18"/>
+                <w:szCs w:val="18"/>
+              </w:rPr>
+              <w:t>थी</w:t>
+            </w:r>
+            <w:proofErr w:type="spellEnd"/>
+            <w:r>
+              <w:rPr>
+                <w:sz w:val="18"/>
+                <w:szCs w:val="18"/>
+              </w:rPr>
+              <w:t xml:space="preserve">, </w:t>
+            </w:r>
+            <w:proofErr w:type="spellStart"/>
+            <w:r>
+              <w:rPr>
+                <w:rFonts w:ascii="Nirmala UI" w:hAnsi="Nirmala UI" w:cs="Nirmala UI"/>
+                <w:sz w:val="18"/>
+                <w:szCs w:val="18"/>
+              </w:rPr>
+              <w:t>यदि</w:t>
+            </w:r>
+            <w:proofErr w:type="spellEnd"/>
+            <w:r>
+              <w:rPr>
+                <w:sz w:val="18"/>
+                <w:szCs w:val="18"/>
+              </w:rPr>
+              <w:t xml:space="preserve"> </w:t>
+            </w:r>
+            <w:proofErr w:type="spellStart"/>
+            <w:r>
+              <w:rPr>
+                <w:rFonts w:ascii="Nirmala UI" w:hAnsi="Nirmala UI" w:cs="Nirmala UI"/>
+                <w:sz w:val="18"/>
+                <w:szCs w:val="18"/>
+              </w:rPr>
+              <w:t>हाँ</w:t>
+            </w:r>
+            <w:proofErr w:type="spellEnd"/>
+            <w:r>
+              <w:rPr>
+                <w:sz w:val="18"/>
+                <w:szCs w:val="18"/>
+              </w:rPr>
+              <w:t xml:space="preserve"> </w:t>
+            </w:r>
+            <w:proofErr w:type="spellStart"/>
+            <w:r>
+              <w:rPr>
+                <w:rFonts w:ascii="Nirmala UI" w:hAnsi="Nirmala UI" w:cs="Nirmala UI"/>
+                <w:sz w:val="18"/>
+                <w:szCs w:val="18"/>
+              </w:rPr>
+              <w:t>तो</w:t>
+            </w:r>
+            <w:proofErr w:type="spellEnd"/>
+            <w:r>
+              <w:rPr>
+                <w:sz w:val="18"/>
+                <w:szCs w:val="18"/>
+              </w:rPr>
+              <w:t xml:space="preserve"> </w:t>
+            </w:r>
+            <w:proofErr w:type="spellStart"/>
+            <w:r>
+              <w:rPr>
+                <w:rFonts w:ascii="Nirmala UI" w:hAnsi="Nirmala UI" w:cs="Nirmala UI"/>
+                <w:sz w:val="18"/>
+                <w:szCs w:val="18"/>
+              </w:rPr>
+              <w:t>उसकी</w:t>
+            </w:r>
+            <w:proofErr w:type="spellEnd"/>
+            <w:r>
+              <w:rPr>
+                <w:sz w:val="18"/>
+                <w:szCs w:val="18"/>
+              </w:rPr>
+              <w:t xml:space="preserve"> </w:t>
+            </w:r>
+            <w:proofErr w:type="spellStart"/>
+            <w:r>
+              <w:rPr>
+                <w:rFonts w:ascii="Nirmala UI" w:hAnsi="Nirmala UI" w:cs="Nirmala UI"/>
+                <w:sz w:val="18"/>
+                <w:szCs w:val="18"/>
+              </w:rPr>
+              <w:t>प्रकृति</w:t>
+            </w:r>
+            <w:proofErr w:type="spellEnd"/>
+          </w:p>
+        </w:tc>
+        <w:tc>
+          <w:tcPr>
+            <w:tcW w:w="458" w:type="dxa"/>
           </w:tcPr>
           <w:p>
             <w:pPr>
               <w:jc w:val="center"/>
-            </w:pPr>
-            <w:r>
+              <w:rPr>
+                <w:sz w:val="20"/>
+                <w:szCs w:val="20"/>
+              </w:rPr>
+            </w:pPr>
+            <w:r>
+              <w:rPr>
+                <w:sz w:val="20"/>
+                <w:szCs w:val="20"/>
+              </w:rPr>
               <w:t>:</w:t>
             </w:r>
           </w:p>
         </w:tc>
         <w:tc>
           <w:tcPr>
-            <w:tcW w:w="4601" w:type="dxa"/>
-          </w:tcPr>
-          <w:p>
-            <w:r>
+            <w:tcW w:w="4643" w:type="dxa"/>
+          </w:tcPr>
+          <w:p>
+            <w:pPr>
+              <w:rPr>
+                <w:sz w:val="20"/>
+                <w:szCs w:val="20"/>
+              </w:rPr>
+            </w:pPr>
+            <w:r>
+              <w:rPr>
+                <w:sz w:val="20"/>
+                <w:szCs w:val="20"/>
+              </w:rPr>
               <w:t>{FEE_CONCESSION}</w:t>
             </w:r>
           </w:p>
@@ -2540,51 +4690,238 @@
       </w:tr>
       <w:tr>
         <w:trPr>
-          <w:trHeight w:val="400"/>
+          <w:trHeight w:val="335"/>
           <w:jc w:val="center"/>
         </w:trPr>
         <w:tc>
           <w:tcPr>
-            <w:tcW w:w="474" w:type="dxa"/>
+            <w:tcW w:w="562" w:type="dxa"/>
           </w:tcPr>
           <w:p>
             <w:pPr>
               <w:jc w:val="center"/>
-            </w:pPr>
-            <w:r>
+              <w:rPr>
+                <w:sz w:val="20"/>
+                <w:szCs w:val="20"/>
+              </w:rPr>
+            </w:pPr>
+            <w:r>
+              <w:rPr>
+                <w:sz w:val="20"/>
+                <w:szCs w:val="20"/>
+              </w:rPr>
               <w:t>15</w:t>
             </w:r>
-          </w:p>
-        </w:tc>
-        <w:tc>
-          <w:tcPr>
-            <w:tcW w:w="5502" w:type="dxa"/>
-          </w:tcPr>
-          <w:p>
-            <w:r>
+            <w:r>
+              <w:rPr>
+                <w:sz w:val="20"/>
+                <w:szCs w:val="20"/>
+              </w:rPr>
+              <w:t>.</w:t>
+            </w:r>
+          </w:p>
+        </w:tc>
+        <w:tc>
+          <w:tcPr>
+            <w:tcW w:w="5542" w:type="dxa"/>
+          </w:tcPr>
+          <w:p>
+            <w:pPr>
+              <w:rPr>
+                <w:sz w:val="20"/>
+                <w:szCs w:val="20"/>
+              </w:rPr>
+            </w:pPr>
+            <w:r>
+              <w:rPr>
+                <w:sz w:val="20"/>
+                <w:szCs w:val="20"/>
+              </w:rPr>
               <w:t>Whether the pupil is NCC/ Scout / Guide (Give details)</w:t>
             </w:r>
           </w:p>
-        </w:tc>
-        <w:tc>
-          <w:tcPr>
-            <w:tcW w:w="456" w:type="dxa"/>
+          <w:p>
+            <w:pPr>
+              <w:rPr>
+                <w:sz w:val="18"/>
+                <w:szCs w:val="18"/>
+              </w:rPr>
+            </w:pPr>
+            <w:proofErr w:type="spellStart"/>
+            <w:r>
+              <w:rPr>
+                <w:rFonts w:ascii="Nirmala UI" w:hAnsi="Nirmala UI" w:cs="Nirmala UI"/>
+                <w:sz w:val="18"/>
+                <w:szCs w:val="18"/>
+              </w:rPr>
+              <w:t>क्या</w:t>
+            </w:r>
+            <w:proofErr w:type="spellEnd"/>
+            <w:r>
+              <w:rPr>
+                <w:sz w:val="18"/>
+                <w:szCs w:val="18"/>
+              </w:rPr>
+              <w:t xml:space="preserve"> </w:t>
+            </w:r>
+            <w:proofErr w:type="spellStart"/>
+            <w:r>
+              <w:rPr>
+                <w:rFonts w:ascii="Nirmala UI" w:hAnsi="Nirmala UI" w:cs="Nirmala UI"/>
+                <w:sz w:val="18"/>
+                <w:szCs w:val="18"/>
+              </w:rPr>
+              <w:t>विद्यार्थी</w:t>
+            </w:r>
+            <w:proofErr w:type="spellEnd"/>
+            <w:r>
+              <w:rPr>
+                <w:sz w:val="18"/>
+                <w:szCs w:val="18"/>
+              </w:rPr>
+              <w:t xml:space="preserve"> </w:t>
+            </w:r>
+            <w:proofErr w:type="spellStart"/>
+            <w:r>
+              <w:rPr>
+                <w:rFonts w:ascii="Nirmala UI" w:hAnsi="Nirmala UI" w:cs="Nirmala UI"/>
+                <w:sz w:val="18"/>
+                <w:szCs w:val="18"/>
+              </w:rPr>
+              <w:t>एनसीसी</w:t>
+            </w:r>
+            <w:proofErr w:type="spellEnd"/>
+            <w:r>
+              <w:rPr>
+                <w:sz w:val="18"/>
+                <w:szCs w:val="18"/>
+              </w:rPr>
+              <w:t xml:space="preserve"> / </w:t>
+            </w:r>
+            <w:proofErr w:type="spellStart"/>
+            <w:r>
+              <w:rPr>
+                <w:rFonts w:ascii="Nirmala UI" w:hAnsi="Nirmala UI" w:cs="Nirmala UI"/>
+                <w:sz w:val="18"/>
+                <w:szCs w:val="18"/>
+              </w:rPr>
+              <w:t>स्काउट</w:t>
+            </w:r>
+            <w:proofErr w:type="spellEnd"/>
+            <w:r>
+              <w:rPr>
+                <w:sz w:val="18"/>
+                <w:szCs w:val="18"/>
+              </w:rPr>
+              <w:t xml:space="preserve"> / </w:t>
+            </w:r>
+            <w:proofErr w:type="spellStart"/>
+            <w:r>
+              <w:rPr>
+                <w:rFonts w:ascii="Nirmala UI" w:hAnsi="Nirmala UI" w:cs="Nirmala UI"/>
+                <w:sz w:val="18"/>
+                <w:szCs w:val="18"/>
+              </w:rPr>
+              <w:t>गाइड</w:t>
+            </w:r>
+            <w:proofErr w:type="spellEnd"/>
+            <w:r>
+              <w:rPr>
+                <w:sz w:val="18"/>
+                <w:szCs w:val="18"/>
+              </w:rPr>
+              <w:t xml:space="preserve"> </w:t>
+            </w:r>
+            <w:proofErr w:type="spellStart"/>
+            <w:r>
+              <w:rPr>
+                <w:rFonts w:ascii="Nirmala UI" w:hAnsi="Nirmala UI" w:cs="Nirmala UI"/>
+                <w:sz w:val="18"/>
+                <w:szCs w:val="18"/>
+              </w:rPr>
+              <w:t>है</w:t>
+            </w:r>
+            <w:proofErr w:type="spellEnd"/>
+            <w:r>
+              <w:rPr>
+                <w:sz w:val="18"/>
+                <w:szCs w:val="18"/>
+              </w:rPr>
+              <w:t xml:space="preserve"> (</w:t>
+            </w:r>
+            <w:proofErr w:type="spellStart"/>
+            <w:r>
+              <w:rPr>
+                <w:rFonts w:ascii="Nirmala UI" w:hAnsi="Nirmala UI" w:cs="Nirmala UI"/>
+                <w:sz w:val="18"/>
+                <w:szCs w:val="18"/>
+              </w:rPr>
+              <w:t>विवरण</w:t>
+            </w:r>
+            <w:proofErr w:type="spellEnd"/>
+            <w:r>
+              <w:rPr>
+                <w:sz w:val="18"/>
+                <w:szCs w:val="18"/>
+              </w:rPr>
+              <w:t xml:space="preserve"> </w:t>
+            </w:r>
+            <w:proofErr w:type="spellStart"/>
+            <w:r>
+              <w:rPr>
+                <w:rFonts w:ascii="Nirmala UI" w:hAnsi="Nirmala UI" w:cs="Nirmala UI"/>
+                <w:sz w:val="18"/>
+                <w:szCs w:val="18"/>
+              </w:rPr>
+              <w:t>दें</w:t>
+            </w:r>
+            <w:proofErr w:type="spellEnd"/>
+            <w:r>
+              <w:rPr>
+                <w:sz w:val="18"/>
+                <w:szCs w:val="18"/>
+              </w:rPr>
+              <w:t xml:space="preserve">) </w:t>
+            </w:r>
+          </w:p>
+        </w:tc>
+        <w:tc>
+          <w:tcPr>
+            <w:tcW w:w="458" w:type="dxa"/>
           </w:tcPr>
           <w:p>
             <w:pPr>
               <w:jc w:val="center"/>
-            </w:pPr>
-            <w:r>
+              <w:rPr>
+                <w:sz w:val="20"/>
+                <w:szCs w:val="20"/>
+              </w:rPr>
+            </w:pPr>
+            <w:r>
+              <w:rPr>
+                <w:sz w:val="20"/>
+                <w:szCs w:val="20"/>
+              </w:rPr>
               <w:t>:</w:t>
             </w:r>
           </w:p>
         </w:tc>
         <w:tc>
           <w:tcPr>
-            <w:tcW w:w="4601" w:type="dxa"/>
-          </w:tcPr>
-          <w:p>
-            <w:r>
+            <w:tcW w:w="4643" w:type="dxa"/>
+          </w:tcPr>
+          <w:p>
+            <w:pPr>
+              <w:rPr>
+                <w:sz w:val="20"/>
+                <w:szCs w:val="20"/>
+              </w:rPr>
+            </w:pPr>
+            <w:r>
+              <w:rPr>
+                <w:sz w:val="20"/>
+                <w:szCs w:val="20"/>
+              </w:rPr>
               <w:t>{NCC_SCOUT_GUIDE}</w:t>
             </w:r>
           </w:p>
@@ -2592,51 +4929,248 @@
       </w:tr>
       <w:tr>
         <w:trPr>
-          <w:trHeight w:val="400"/>
+          <w:trHeight w:val="335"/>
           <w:jc w:val="center"/>
         </w:trPr>
         <w:tc>
           <w:tcPr>
-            <w:tcW w:w="474" w:type="dxa"/>
+            <w:tcW w:w="562" w:type="dxa"/>
           </w:tcPr>
           <w:p>
             <w:pPr>
               <w:jc w:val="center"/>
-            </w:pPr>
-            <w:r>
+              <w:rPr>
+                <w:sz w:val="20"/>
+                <w:szCs w:val="20"/>
+              </w:rPr>
+            </w:pPr>
+            <w:r>
+              <w:rPr>
+                <w:sz w:val="20"/>
+                <w:szCs w:val="20"/>
+              </w:rPr>
               <w:t>16</w:t>
             </w:r>
-          </w:p>
-        </w:tc>
-        <w:tc>
-          <w:tcPr>
-            <w:tcW w:w="5502" w:type="dxa"/>
-          </w:tcPr>
-          <w:p>
-            <w:r>
+            <w:r>
+              <w:rPr>
+                <w:sz w:val="20"/>
+                <w:szCs w:val="20"/>
+              </w:rPr>
+              <w:t>.</w:t>
+            </w:r>
+          </w:p>
+        </w:tc>
+        <w:tc>
+          <w:tcPr>
+            <w:tcW w:w="5542" w:type="dxa"/>
+          </w:tcPr>
+          <w:p>
+            <w:pPr>
+              <w:rPr>
+                <w:sz w:val="20"/>
+                <w:szCs w:val="20"/>
+              </w:rPr>
+            </w:pPr>
+            <w:r>
+              <w:rPr>
+                <w:sz w:val="20"/>
+                <w:szCs w:val="20"/>
+              </w:rPr>
               <w:t>Date on which pupil’s name was struck off the rolls</w:t>
             </w:r>
           </w:p>
-        </w:tc>
-        <w:tc>
-          <w:tcPr>
-            <w:tcW w:w="456" w:type="dxa"/>
+          <w:p>
+            <w:pPr>
+              <w:rPr>
+                <w:sz w:val="18"/>
+                <w:szCs w:val="18"/>
+              </w:rPr>
+            </w:pPr>
+            <w:proofErr w:type="spellStart"/>
+            <w:r>
+              <w:rPr>
+                <w:rFonts w:ascii="Nirmala UI" w:hAnsi="Nirmala UI" w:cs="Nirmala UI"/>
+                <w:sz w:val="18"/>
+                <w:szCs w:val="18"/>
+              </w:rPr>
+              <w:t>विद्यालय</w:t>
+            </w:r>
+            <w:proofErr w:type="spellEnd"/>
+            <w:r>
+              <w:rPr>
+                <w:sz w:val="18"/>
+                <w:szCs w:val="18"/>
+              </w:rPr>
+              <w:t xml:space="preserve"> </w:t>
+            </w:r>
+            <w:proofErr w:type="spellStart"/>
+            <w:r>
+              <w:rPr>
+                <w:rFonts w:ascii="Nirmala UI" w:hAnsi="Nirmala UI" w:cs="Nirmala UI"/>
+                <w:sz w:val="18"/>
+                <w:szCs w:val="18"/>
+              </w:rPr>
+              <w:t>से</w:t>
+            </w:r>
+            <w:proofErr w:type="spellEnd"/>
+            <w:r>
+              <w:rPr>
+                <w:sz w:val="18"/>
+                <w:szCs w:val="18"/>
+              </w:rPr>
+              <w:t xml:space="preserve"> </w:t>
+            </w:r>
+            <w:proofErr w:type="spellStart"/>
+            <w:r>
+              <w:rPr>
+                <w:rFonts w:ascii="Nirmala UI" w:hAnsi="Nirmala UI" w:cs="Nirmala UI"/>
+                <w:sz w:val="18"/>
+                <w:szCs w:val="18"/>
+              </w:rPr>
+              <w:t>विद्यार्थी</w:t>
+            </w:r>
+            <w:proofErr w:type="spellEnd"/>
+            <w:r>
+              <w:rPr>
+                <w:sz w:val="18"/>
+                <w:szCs w:val="18"/>
+              </w:rPr>
+              <w:t xml:space="preserve"> </w:t>
+            </w:r>
+            <w:proofErr w:type="spellStart"/>
+            <w:r>
+              <w:rPr>
+                <w:rFonts w:ascii="Nirmala UI" w:hAnsi="Nirmala UI" w:cs="Nirmala UI"/>
+                <w:sz w:val="18"/>
+                <w:szCs w:val="18"/>
+              </w:rPr>
+              <w:t>के</w:t>
+            </w:r>
+            <w:proofErr w:type="spellEnd"/>
+            <w:r>
+              <w:rPr>
+                <w:sz w:val="18"/>
+                <w:szCs w:val="18"/>
+              </w:rPr>
+              <w:t xml:space="preserve"> </w:t>
+            </w:r>
+            <w:proofErr w:type="spellStart"/>
+            <w:r>
+              <w:rPr>
+                <w:rFonts w:ascii="Nirmala UI" w:hAnsi="Nirmala UI" w:cs="Nirmala UI"/>
+                <w:sz w:val="18"/>
+                <w:szCs w:val="18"/>
+              </w:rPr>
+              <w:t>नाम</w:t>
+            </w:r>
+            <w:proofErr w:type="spellEnd"/>
+            <w:r>
+              <w:rPr>
+                <w:sz w:val="18"/>
+                <w:szCs w:val="18"/>
+              </w:rPr>
+              <w:t xml:space="preserve"> </w:t>
+            </w:r>
+            <w:proofErr w:type="spellStart"/>
+            <w:r>
+              <w:rPr>
+                <w:rFonts w:ascii="Nirmala UI" w:hAnsi="Nirmala UI" w:cs="Nirmala UI"/>
+                <w:sz w:val="18"/>
+                <w:szCs w:val="18"/>
+              </w:rPr>
+              <w:t>काटे</w:t>
+            </w:r>
+            <w:proofErr w:type="spellEnd"/>
+            <w:r>
+              <w:rPr>
+                <w:sz w:val="18"/>
+                <w:szCs w:val="18"/>
+              </w:rPr>
+              <w:t xml:space="preserve"> </w:t>
+            </w:r>
+            <w:proofErr w:type="spellStart"/>
+            <w:r>
+              <w:rPr>
+                <w:rFonts w:ascii="Nirmala UI" w:hAnsi="Nirmala UI" w:cs="Nirmala UI"/>
+                <w:sz w:val="18"/>
+                <w:szCs w:val="18"/>
+              </w:rPr>
+              <w:t>जाने</w:t>
+            </w:r>
+            <w:proofErr w:type="spellEnd"/>
+            <w:r>
+              <w:rPr>
+                <w:sz w:val="18"/>
+                <w:szCs w:val="18"/>
+              </w:rPr>
+              <w:t xml:space="preserve"> </w:t>
+            </w:r>
+            <w:proofErr w:type="spellStart"/>
+            <w:r>
+              <w:rPr>
+                <w:rFonts w:ascii="Nirmala UI" w:hAnsi="Nirmala UI" w:cs="Nirmala UI"/>
+                <w:sz w:val="18"/>
+                <w:szCs w:val="18"/>
+              </w:rPr>
+              <w:t>की</w:t>
+            </w:r>
+            <w:proofErr w:type="spellEnd"/>
+            <w:r>
+              <w:rPr>
+                <w:sz w:val="18"/>
+                <w:szCs w:val="18"/>
+              </w:rPr>
+              <w:t xml:space="preserve"> </w:t>
+            </w:r>
+            <w:proofErr w:type="spellStart"/>
+            <w:r>
+              <w:rPr>
+                <w:rFonts w:ascii="Nirmala UI" w:hAnsi="Nirmala UI" w:cs="Nirmala UI"/>
+                <w:sz w:val="18"/>
+                <w:szCs w:val="18"/>
+              </w:rPr>
+              <w:t>तिथि</w:t>
+            </w:r>
+            <w:proofErr w:type="spellEnd"/>
+          </w:p>
+        </w:tc>
+        <w:tc>
+          <w:tcPr>
+            <w:tcW w:w="458" w:type="dxa"/>
           </w:tcPr>
           <w:p>
             <w:pPr>
               <w:jc w:val="center"/>
-            </w:pPr>
-            <w:r>
+              <w:rPr>
+                <w:sz w:val="20"/>
+                <w:szCs w:val="20"/>
+              </w:rPr>
+            </w:pPr>
+            <w:r>
+              <w:rPr>
+                <w:sz w:val="20"/>
+                <w:szCs w:val="20"/>
+              </w:rPr>
               <w:t>:</w:t>
             </w:r>
           </w:p>
         </w:tc>
         <w:tc>
           <w:tcPr>
-            <w:tcW w:w="4601" w:type="dxa"/>
-          </w:tcPr>
-          <w:p>
-            <w:r>
+            <w:tcW w:w="4643" w:type="dxa"/>
+          </w:tcPr>
+          <w:p>
+            <w:pPr>
+              <w:rPr>
+                <w:sz w:val="20"/>
+                <w:szCs w:val="20"/>
+              </w:rPr>
+            </w:pPr>
+            <w:r>
+              <w:rPr>
+                <w:sz w:val="20"/>
+                <w:szCs w:val="20"/>
+              </w:rPr>
               <w:t>{STRUCK_OFF_DATE}</w:t>
             </w:r>
           </w:p>
@@ -2644,51 +5178,169 @@
       </w:tr>
       <w:tr>
         <w:trPr>
-          <w:trHeight w:val="400"/>
+          <w:trHeight w:val="335"/>
           <w:jc w:val="center"/>
         </w:trPr>
         <w:tc>
           <w:tcPr>
-            <w:tcW w:w="474" w:type="dxa"/>
+            <w:tcW w:w="562" w:type="dxa"/>
           </w:tcPr>
           <w:p>
             <w:pPr>
               <w:jc w:val="center"/>
-            </w:pPr>
-            <w:r>
+              <w:rPr>
+                <w:sz w:val="20"/>
+                <w:szCs w:val="20"/>
+              </w:rPr>
+            </w:pPr>
+            <w:r>
+              <w:rPr>
+                <w:sz w:val="20"/>
+                <w:szCs w:val="20"/>
+              </w:rPr>
               <w:t>17</w:t>
             </w:r>
-          </w:p>
-        </w:tc>
-        <w:tc>
-          <w:tcPr>
-            <w:tcW w:w="5502" w:type="dxa"/>
-          </w:tcPr>
-          <w:p>
-            <w:r>
+            <w:r>
+              <w:rPr>
+                <w:sz w:val="20"/>
+                <w:szCs w:val="20"/>
+              </w:rPr>
+              <w:t>.</w:t>
+            </w:r>
+          </w:p>
+        </w:tc>
+        <w:tc>
+          <w:tcPr>
+            <w:tcW w:w="5542" w:type="dxa"/>
+          </w:tcPr>
+          <w:p>
+            <w:pPr>
+              <w:rPr>
+                <w:sz w:val="20"/>
+                <w:szCs w:val="20"/>
+              </w:rPr>
+            </w:pPr>
+            <w:r>
+              <w:rPr>
+                <w:sz w:val="20"/>
+                <w:szCs w:val="20"/>
+              </w:rPr>
               <w:t>Reason for leaving School</w:t>
             </w:r>
-          </w:p>
-        </w:tc>
-        <w:tc>
-          <w:tcPr>
-            <w:tcW w:w="456" w:type="dxa"/>
+            <w:r>
+              <w:rPr>
+                <w:sz w:val="20"/>
+                <w:szCs w:val="20"/>
+              </w:rPr>
+              <w:t xml:space="preserve"> </w:t>
+            </w:r>
+            <w:r>
+              <w:rPr>
+                <w:sz w:val="18"/>
+                <w:szCs w:val="18"/>
+              </w:rPr>
+              <w:t xml:space="preserve">/ </w:t>
+            </w:r>
+            <w:proofErr w:type="spellStart"/>
+            <w:r>
+              <w:rPr>
+                <w:rFonts w:ascii="Nirmala UI" w:hAnsi="Nirmala UI" w:cs="Nirmala UI"/>
+                <w:sz w:val="18"/>
+                <w:szCs w:val="18"/>
+              </w:rPr>
+              <w:t>विद्यालय</w:t>
+            </w:r>
+            <w:proofErr w:type="spellEnd"/>
+            <w:r>
+              <w:rPr>
+                <w:sz w:val="18"/>
+                <w:szCs w:val="18"/>
+              </w:rPr>
+              <w:t xml:space="preserve"> </w:t>
+            </w:r>
+            <w:proofErr w:type="spellStart"/>
+            <w:r>
+              <w:rPr>
+                <w:rFonts w:ascii="Nirmala UI" w:hAnsi="Nirmala UI" w:cs="Nirmala UI"/>
+                <w:sz w:val="18"/>
+                <w:szCs w:val="18"/>
+              </w:rPr>
+              <w:t>छोड़ने</w:t>
+            </w:r>
+            <w:proofErr w:type="spellEnd"/>
+            <w:r>
+              <w:rPr>
+                <w:sz w:val="18"/>
+                <w:szCs w:val="18"/>
+              </w:rPr>
+              <w:t xml:space="preserve"> </w:t>
+            </w:r>
+            <w:proofErr w:type="spellStart"/>
+            <w:r>
+              <w:rPr>
+                <w:rFonts w:ascii="Nirmala UI" w:hAnsi="Nirmala UI" w:cs="Nirmala UI"/>
+                <w:sz w:val="18"/>
+                <w:szCs w:val="18"/>
+              </w:rPr>
+              <w:t>का</w:t>
+            </w:r>
+            <w:proofErr w:type="spellEnd"/>
+            <w:r>
+              <w:rPr>
+                <w:sz w:val="18"/>
+                <w:szCs w:val="18"/>
+              </w:rPr>
+              <w:t xml:space="preserve"> </w:t>
+            </w:r>
+            <w:proofErr w:type="spellStart"/>
+            <w:r>
+              <w:rPr>
+                <w:rFonts w:ascii="Nirmala UI" w:hAnsi="Nirmala UI" w:cs="Nirmala UI"/>
+                <w:sz w:val="18"/>
+                <w:szCs w:val="18"/>
+              </w:rPr>
+              <w:t>कारण</w:t>
+            </w:r>
+            <w:proofErr w:type="spellEnd"/>
+          </w:p>
+        </w:tc>
+        <w:tc>
+          <w:tcPr>
+            <w:tcW w:w="458" w:type="dxa"/>
           </w:tcPr>
           <w:p>
             <w:pPr>
               <w:jc w:val="center"/>
-            </w:pPr>
-            <w:r>
+              <w:rPr>
+                <w:sz w:val="20"/>
+                <w:szCs w:val="20"/>
+              </w:rPr>
+            </w:pPr>
+            <w:r>
+              <w:rPr>
+                <w:sz w:val="20"/>
+                <w:szCs w:val="20"/>
+              </w:rPr>
               <w:t>:</w:t>
             </w:r>
           </w:p>
         </w:tc>
         <w:tc>
           <w:tcPr>
-            <w:tcW w:w="4601" w:type="dxa"/>
-          </w:tcPr>
-          <w:p>
-            <w:r>
+            <w:tcW w:w="4643" w:type="dxa"/>
+          </w:tcPr>
+          <w:p>
+            <w:pPr>
+              <w:rPr>
+                <w:sz w:val="20"/>
+                <w:szCs w:val="20"/>
+              </w:rPr>
+            </w:pPr>
+            <w:r>
+              <w:rPr>
+                <w:sz w:val="20"/>
+                <w:szCs w:val="20"/>
+              </w:rPr>
               <w:t>{REASON_FOR_LEAVING}</w:t>
             </w:r>
           </w:p>
@@ -2696,51 +5348,230 @@
       </w:tr>
       <w:tr>
         <w:trPr>
-          <w:trHeight w:val="384"/>
+          <w:trHeight w:val="321"/>
           <w:jc w:val="center"/>
         </w:trPr>
         <w:tc>
           <w:tcPr>
-            <w:tcW w:w="474" w:type="dxa"/>
+            <w:tcW w:w="562" w:type="dxa"/>
           </w:tcPr>
           <w:p>
             <w:pPr>
               <w:jc w:val="center"/>
-            </w:pPr>
-            <w:r>
+              <w:rPr>
+                <w:sz w:val="20"/>
+                <w:szCs w:val="20"/>
+              </w:rPr>
+            </w:pPr>
+            <w:r>
+              <w:rPr>
+                <w:sz w:val="20"/>
+                <w:szCs w:val="20"/>
+              </w:rPr>
               <w:t>18</w:t>
             </w:r>
-          </w:p>
-        </w:tc>
-        <w:tc>
-          <w:tcPr>
-            <w:tcW w:w="5502" w:type="dxa"/>
-          </w:tcPr>
-          <w:p>
-            <w:r>
-              <w:t>Number of meeting up to date</w:t>
-            </w:r>
-          </w:p>
-        </w:tc>
-        <w:tc>
-          <w:tcPr>
-            <w:tcW w:w="456" w:type="dxa"/>
+            <w:r>
+              <w:rPr>
+                <w:sz w:val="20"/>
+                <w:szCs w:val="20"/>
+              </w:rPr>
+              <w:t>.</w:t>
+            </w:r>
+          </w:p>
+        </w:tc>
+        <w:tc>
+          <w:tcPr>
+            <w:tcW w:w="5542" w:type="dxa"/>
+          </w:tcPr>
+          <w:p>
+            <w:pPr>
+              <w:rPr>
+                <w:sz w:val="20"/>
+                <w:szCs w:val="20"/>
+              </w:rPr>
+            </w:pPr>
+            <w:r>
+              <w:rPr>
+                <w:sz w:val="20"/>
+                <w:szCs w:val="20"/>
+              </w:rPr>
+              <w:t xml:space="preserve">Number of </w:t>
+            </w:r>
+            <w:proofErr w:type="gramStart"/>
+            <w:r>
+              <w:rPr>
+                <w:sz w:val="20"/>
+                <w:szCs w:val="20"/>
+              </w:rPr>
+              <w:t>meeting</w:t>
+            </w:r>
+            <w:proofErr w:type="gramEnd"/>
+            <w:r>
+              <w:rPr>
+                <w:sz w:val="20"/>
+                <w:szCs w:val="20"/>
+              </w:rPr>
+              <w:t xml:space="preserve"> up to date</w:t>
+            </w:r>
+          </w:p>
+          <w:p>
+            <w:pPr>
+              <w:rPr>
+                <w:sz w:val="20"/>
+                <w:szCs w:val="20"/>
+              </w:rPr>
+            </w:pPr>
+            <w:proofErr w:type="spellStart"/>
+            <w:r>
+              <w:rPr>
+                <w:rFonts w:ascii="Nirmala UI" w:hAnsi="Nirmala UI" w:cs="Nirmala UI"/>
+                <w:sz w:val="18"/>
+                <w:szCs w:val="18"/>
+              </w:rPr>
+              <w:t>अंतिम</w:t>
+            </w:r>
+            <w:proofErr w:type="spellEnd"/>
+            <w:r>
+              <w:rPr>
+                <w:sz w:val="18"/>
+                <w:szCs w:val="18"/>
+              </w:rPr>
+              <w:t xml:space="preserve"> </w:t>
+            </w:r>
+            <w:proofErr w:type="spellStart"/>
+            <w:r>
+              <w:rPr>
+                <w:rFonts w:ascii="Nirmala UI" w:hAnsi="Nirmala UI" w:cs="Nirmala UI"/>
+                <w:sz w:val="18"/>
+                <w:szCs w:val="18"/>
+              </w:rPr>
+              <w:t>तिथि</w:t>
+            </w:r>
+            <w:proofErr w:type="spellEnd"/>
+            <w:r>
+              <w:rPr>
+                <w:sz w:val="18"/>
+                <w:szCs w:val="18"/>
+              </w:rPr>
+              <w:t xml:space="preserve"> </w:t>
+            </w:r>
+            <w:proofErr w:type="spellStart"/>
+            <w:r>
+              <w:rPr>
+                <w:rFonts w:ascii="Nirmala UI" w:hAnsi="Nirmala UI" w:cs="Nirmala UI"/>
+                <w:sz w:val="18"/>
+                <w:szCs w:val="18"/>
+              </w:rPr>
+              <w:t>तक</w:t>
+            </w:r>
+            <w:proofErr w:type="spellEnd"/>
+            <w:r>
+              <w:rPr>
+                <w:sz w:val="18"/>
+                <w:szCs w:val="18"/>
+              </w:rPr>
+              <w:t xml:space="preserve"> </w:t>
+            </w:r>
+            <w:proofErr w:type="spellStart"/>
+            <w:r>
+              <w:rPr>
+                <w:rFonts w:ascii="Nirmala UI" w:hAnsi="Nirmala UI" w:cs="Nirmala UI"/>
+                <w:sz w:val="18"/>
+                <w:szCs w:val="18"/>
+              </w:rPr>
+              <w:t>उपस्थिति</w:t>
+            </w:r>
+            <w:proofErr w:type="spellEnd"/>
+            <w:r>
+              <w:rPr>
+                <w:sz w:val="18"/>
+                <w:szCs w:val="18"/>
+              </w:rPr>
+              <w:t xml:space="preserve"> </w:t>
+            </w:r>
+            <w:proofErr w:type="spellStart"/>
+            <w:r>
+              <w:rPr>
+                <w:rFonts w:ascii="Nirmala UI" w:hAnsi="Nirmala UI" w:cs="Nirmala UI"/>
+                <w:sz w:val="18"/>
+                <w:szCs w:val="18"/>
+              </w:rPr>
+              <w:t>की</w:t>
+            </w:r>
+            <w:proofErr w:type="spellEnd"/>
+            <w:r>
+              <w:rPr>
+                <w:sz w:val="20"/>
+                <w:szCs w:val="20"/>
+              </w:rPr>
+              <w:t xml:space="preserve"> </w:t>
+            </w:r>
+            <w:proofErr w:type="spellStart"/>
+            <w:r>
+              <w:rPr>
+                <w:rFonts w:ascii="Nirmala UI" w:hAnsi="Nirmala UI" w:cs="Nirmala UI"/>
+                <w:sz w:val="18"/>
+                <w:szCs w:val="18"/>
+              </w:rPr>
+              <w:t>कुल</w:t>
+            </w:r>
+            <w:proofErr w:type="spellEnd"/>
+            <w:r>
+              <w:rPr>
+                <w:sz w:val="18"/>
+                <w:szCs w:val="18"/>
+              </w:rPr>
+              <w:t xml:space="preserve"> </w:t>
+            </w:r>
+            <w:proofErr w:type="spellStart"/>
+            <w:r>
+              <w:rPr>
+                <w:rFonts w:ascii="Nirmala UI" w:hAnsi="Nirmala UI" w:cs="Nirmala UI"/>
+                <w:sz w:val="18"/>
+                <w:szCs w:val="18"/>
+              </w:rPr>
+              <w:t>संख्या</w:t>
+            </w:r>
+            <w:proofErr w:type="spellEnd"/>
+          </w:p>
+        </w:tc>
+        <w:tc>
+          <w:tcPr>
+            <w:tcW w:w="458" w:type="dxa"/>
           </w:tcPr>
           <w:p>
             <w:pPr>
               <w:jc w:val="center"/>
-            </w:pPr>
-            <w:r>
+              <w:rPr>
+                <w:sz w:val="20"/>
+                <w:szCs w:val="20"/>
+              </w:rPr>
+            </w:pPr>
+            <w:r>
+              <w:rPr>
+                <w:sz w:val="20"/>
+                <w:szCs w:val="20"/>
+              </w:rPr>
               <w:t>:</w:t>
             </w:r>
           </w:p>
         </w:tc>
         <w:tc>
           <w:tcPr>
-            <w:tcW w:w="4601" w:type="dxa"/>
-          </w:tcPr>
-          <w:p>
-            <w:r>
+            <w:tcW w:w="4643" w:type="dxa"/>
+          </w:tcPr>
+          <w:p>
+            <w:pPr>
+              <w:rPr>
+                <w:sz w:val="20"/>
+                <w:szCs w:val="20"/>
+              </w:rPr>
+            </w:pPr>
+            <w:r>
+              <w:rPr>
+                <w:sz w:val="20"/>
+                <w:szCs w:val="20"/>
+              </w:rPr>
               <w:t>{TOTAL_MEETINGS}</w:t>
             </w:r>
           </w:p>
@@ -2748,51 +5579,221 @@
       </w:tr>
       <w:tr>
         <w:trPr>
-          <w:trHeight w:val="400"/>
+          <w:trHeight w:val="335"/>
           <w:jc w:val="center"/>
         </w:trPr>
         <w:tc>
           <w:tcPr>
-            <w:tcW w:w="474" w:type="dxa"/>
+            <w:tcW w:w="562" w:type="dxa"/>
           </w:tcPr>
           <w:p>
             <w:pPr>
               <w:jc w:val="center"/>
-            </w:pPr>
-            <w:r>
+              <w:rPr>
+                <w:sz w:val="20"/>
+                <w:szCs w:val="20"/>
+              </w:rPr>
+            </w:pPr>
+            <w:r>
+              <w:rPr>
+                <w:sz w:val="20"/>
+                <w:szCs w:val="20"/>
+              </w:rPr>
               <w:t>19</w:t>
             </w:r>
-          </w:p>
-        </w:tc>
-        <w:tc>
-          <w:tcPr>
-            <w:tcW w:w="5502" w:type="dxa"/>
-          </w:tcPr>
-          <w:p>
-            <w:r>
+            <w:r>
+              <w:rPr>
+                <w:sz w:val="20"/>
+                <w:szCs w:val="20"/>
+              </w:rPr>
+              <w:t>.</w:t>
+            </w:r>
+          </w:p>
+        </w:tc>
+        <w:tc>
+          <w:tcPr>
+            <w:tcW w:w="5542" w:type="dxa"/>
+          </w:tcPr>
+          <w:p>
+            <w:pPr>
+              <w:rPr>
+                <w:sz w:val="20"/>
+                <w:szCs w:val="20"/>
+              </w:rPr>
+            </w:pPr>
+            <w:r>
+              <w:rPr>
+                <w:sz w:val="20"/>
+                <w:szCs w:val="20"/>
+              </w:rPr>
               <w:t>Number of school days the pupil attended</w:t>
             </w:r>
-          </w:p>
-        </w:tc>
-        <w:tc>
-          <w:tcPr>
-            <w:tcW w:w="456" w:type="dxa"/>
+            <w:r>
+              <w:rPr>
+                <w:sz w:val="20"/>
+                <w:szCs w:val="20"/>
+              </w:rPr>
+              <w:t xml:space="preserve"> </w:t>
+            </w:r>
+          </w:p>
+          <w:p>
+            <w:pPr>
+              <w:rPr>
+                <w:sz w:val="20"/>
+                <w:szCs w:val="20"/>
+              </w:rPr>
+            </w:pPr>
+            <w:proofErr w:type="spellStart"/>
+            <w:r>
+              <w:rPr>
+                <w:rFonts w:ascii="Nirmala UI" w:hAnsi="Nirmala UI" w:cs="Nirmala UI"/>
+                <w:sz w:val="18"/>
+                <w:szCs w:val="18"/>
+              </w:rPr>
+              <w:t>विद्यार्थी</w:t>
+            </w:r>
+            <w:proofErr w:type="spellEnd"/>
+            <w:r>
+              <w:rPr>
+                <w:sz w:val="18"/>
+                <w:szCs w:val="18"/>
+              </w:rPr>
+              <w:t xml:space="preserve"> </w:t>
+            </w:r>
+            <w:proofErr w:type="spellStart"/>
+            <w:r>
+              <w:rPr>
+                <w:rFonts w:ascii="Nirmala UI" w:hAnsi="Nirmala UI" w:cs="Nirmala UI"/>
+                <w:sz w:val="18"/>
+                <w:szCs w:val="18"/>
+              </w:rPr>
+              <w:t>के</w:t>
+            </w:r>
+            <w:proofErr w:type="spellEnd"/>
+            <w:r>
+              <w:rPr>
+                <w:sz w:val="18"/>
+                <w:szCs w:val="18"/>
+              </w:rPr>
+              <w:t xml:space="preserve"> </w:t>
+            </w:r>
+            <w:proofErr w:type="spellStart"/>
+            <w:r>
+              <w:rPr>
+                <w:rFonts w:ascii="Nirmala UI" w:hAnsi="Nirmala UI" w:cs="Nirmala UI"/>
+                <w:sz w:val="18"/>
+                <w:szCs w:val="18"/>
+              </w:rPr>
+              <w:t>विद्यालय</w:t>
+            </w:r>
+            <w:proofErr w:type="spellEnd"/>
+            <w:r>
+              <w:rPr>
+                <w:sz w:val="18"/>
+                <w:szCs w:val="18"/>
+              </w:rPr>
+              <w:t xml:space="preserve"> </w:t>
+            </w:r>
+            <w:proofErr w:type="spellStart"/>
+            <w:r>
+              <w:rPr>
+                <w:rFonts w:ascii="Nirmala UI" w:hAnsi="Nirmala UI" w:cs="Nirmala UI"/>
+                <w:sz w:val="18"/>
+                <w:szCs w:val="18"/>
+              </w:rPr>
+              <w:t>दिवसों</w:t>
+            </w:r>
+            <w:proofErr w:type="spellEnd"/>
+            <w:r>
+              <w:rPr>
+                <w:sz w:val="18"/>
+                <w:szCs w:val="18"/>
+              </w:rPr>
+              <w:t xml:space="preserve"> </w:t>
+            </w:r>
+            <w:proofErr w:type="spellStart"/>
+            <w:r>
+              <w:rPr>
+                <w:rFonts w:ascii="Nirmala UI" w:hAnsi="Nirmala UI" w:cs="Nirmala UI"/>
+                <w:sz w:val="18"/>
+                <w:szCs w:val="18"/>
+              </w:rPr>
+              <w:t>की</w:t>
+            </w:r>
+            <w:proofErr w:type="spellEnd"/>
+            <w:r>
+              <w:rPr>
+                <w:sz w:val="18"/>
+                <w:szCs w:val="18"/>
+              </w:rPr>
+              <w:t xml:space="preserve"> </w:t>
+            </w:r>
+            <w:proofErr w:type="spellStart"/>
+            <w:r>
+              <w:rPr>
+                <w:rFonts w:ascii="Nirmala UI" w:hAnsi="Nirmala UI" w:cs="Nirmala UI"/>
+                <w:sz w:val="18"/>
+                <w:szCs w:val="18"/>
+              </w:rPr>
+              <w:t>कुल</w:t>
+            </w:r>
+            <w:proofErr w:type="spellEnd"/>
+            <w:r>
+              <w:rPr>
+                <w:sz w:val="18"/>
+                <w:szCs w:val="18"/>
+              </w:rPr>
+              <w:t xml:space="preserve"> </w:t>
+            </w:r>
+            <w:proofErr w:type="spellStart"/>
+            <w:r>
+              <w:rPr>
+                <w:rFonts w:ascii="Nirmala UI" w:hAnsi="Nirmala UI" w:cs="Nirmala UI"/>
+                <w:sz w:val="18"/>
+                <w:szCs w:val="18"/>
+              </w:rPr>
+              <w:t>उपस्थितियां</w:t>
+            </w:r>
+            <w:proofErr w:type="spellEnd"/>
+          </w:p>
+        </w:tc>
+        <w:tc>
+          <w:tcPr>
+            <w:tcW w:w="458" w:type="dxa"/>
           </w:tcPr>
           <w:p>
             <w:pPr>
               <w:jc w:val="center"/>
-            </w:pPr>
-            <w:r>
+              <w:rPr>
+                <w:sz w:val="20"/>
+                <w:szCs w:val="20"/>
+              </w:rPr>
+            </w:pPr>
+            <w:r>
+              <w:rPr>
+                <w:sz w:val="20"/>
+                <w:szCs w:val="20"/>
+              </w:rPr>
               <w:t>:</w:t>
             </w:r>
           </w:p>
         </w:tc>
         <w:tc>
           <w:tcPr>
-            <w:tcW w:w="4601" w:type="dxa"/>
-          </w:tcPr>
-          <w:p>
-            <w:r>
+            <w:tcW w:w="4643" w:type="dxa"/>
+          </w:tcPr>
+          <w:p>
+            <w:pPr>
+              <w:rPr>
+                <w:sz w:val="20"/>
+                <w:szCs w:val="20"/>
+              </w:rPr>
+            </w:pPr>
+            <w:r>
+              <w:rPr>
+                <w:sz w:val="20"/>
+                <w:szCs w:val="20"/>
+              </w:rPr>
               <w:t>{DAYS_ATTENDED}</w:t>
             </w:r>
           </w:p>
@@ -2800,51 +5801,128 @@
       </w:tr>
       <w:tr>
         <w:trPr>
-          <w:trHeight w:val="400"/>
+          <w:trHeight w:val="335"/>
           <w:jc w:val="center"/>
         </w:trPr>
         <w:tc>
           <w:tcPr>
-            <w:tcW w:w="474" w:type="dxa"/>
+            <w:tcW w:w="562" w:type="dxa"/>
           </w:tcPr>
           <w:p>
             <w:pPr>
               <w:jc w:val="center"/>
-            </w:pPr>
-            <w:r>
+              <w:rPr>
+                <w:sz w:val="20"/>
+                <w:szCs w:val="20"/>
+              </w:rPr>
+            </w:pPr>
+            <w:r>
+              <w:rPr>
+                <w:sz w:val="20"/>
+                <w:szCs w:val="20"/>
+              </w:rPr>
               <w:t>20</w:t>
             </w:r>
-          </w:p>
-        </w:tc>
-        <w:tc>
-          <w:tcPr>
-            <w:tcW w:w="5502" w:type="dxa"/>
-          </w:tcPr>
-          <w:p>
-            <w:r>
+            <w:r>
+              <w:rPr>
+                <w:sz w:val="20"/>
+                <w:szCs w:val="20"/>
+              </w:rPr>
+              <w:t>.</w:t>
+            </w:r>
+          </w:p>
+        </w:tc>
+        <w:tc>
+          <w:tcPr>
+            <w:tcW w:w="5542" w:type="dxa"/>
+          </w:tcPr>
+          <w:p>
+            <w:pPr>
+              <w:rPr>
+                <w:sz w:val="20"/>
+                <w:szCs w:val="20"/>
+              </w:rPr>
+            </w:pPr>
+            <w:r>
+              <w:rPr>
+                <w:sz w:val="20"/>
+                <w:szCs w:val="20"/>
+              </w:rPr>
               <w:t>General conduct</w:t>
             </w:r>
-          </w:p>
-        </w:tc>
-        <w:tc>
-          <w:tcPr>
-            <w:tcW w:w="456" w:type="dxa"/>
+            <w:r>
+              <w:rPr>
+                <w:sz w:val="20"/>
+                <w:szCs w:val="20"/>
+              </w:rPr>
+              <w:t xml:space="preserve"> / </w:t>
+            </w:r>
+            <w:proofErr w:type="spellStart"/>
+            <w:r>
+              <w:rPr>
+                <w:rFonts w:ascii="Nirmala UI" w:hAnsi="Nirmala UI" w:cs="Nirmala UI"/>
+                <w:sz w:val="18"/>
+                <w:szCs w:val="18"/>
+              </w:rPr>
+              <w:t>सामान्य</w:t>
+            </w:r>
+            <w:proofErr w:type="spellEnd"/>
+            <w:r>
+              <w:rPr>
+                <w:sz w:val="18"/>
+                <w:szCs w:val="18"/>
+              </w:rPr>
+              <w:t xml:space="preserve"> </w:t>
+            </w:r>
+            <w:proofErr w:type="spellStart"/>
+            <w:r>
+              <w:rPr>
+                <w:rFonts w:ascii="Nirmala UI" w:hAnsi="Nirmala UI" w:cs="Nirmala UI"/>
+                <w:sz w:val="18"/>
+                <w:szCs w:val="18"/>
+              </w:rPr>
+              <w:t>आचरण</w:t>
+            </w:r>
+            <w:proofErr w:type="spellEnd"/>
+          </w:p>
+        </w:tc>
+        <w:tc>
+          <w:tcPr>
+            <w:tcW w:w="458" w:type="dxa"/>
           </w:tcPr>
           <w:p>
             <w:pPr>
               <w:jc w:val="center"/>
-            </w:pPr>
-            <w:r>
+              <w:rPr>
+                <w:sz w:val="20"/>
+                <w:szCs w:val="20"/>
+              </w:rPr>
+            </w:pPr>
+            <w:r>
+              <w:rPr>
+                <w:sz w:val="20"/>
+                <w:szCs w:val="20"/>
+              </w:rPr>
               <w:t>:</w:t>
             </w:r>
           </w:p>
         </w:tc>
         <w:tc>
           <w:tcPr>
-            <w:tcW w:w="4601" w:type="dxa"/>
-          </w:tcPr>
-          <w:p>
-            <w:r>
+            <w:tcW w:w="4643" w:type="dxa"/>
+          </w:tcPr>
+          <w:p>
+            <w:pPr>
+              <w:rPr>
+                <w:sz w:val="20"/>
+                <w:szCs w:val="20"/>
+              </w:rPr>
+            </w:pPr>
+            <w:r>
+              <w:rPr>
+                <w:sz w:val="20"/>
+                <w:szCs w:val="20"/>
+              </w:rPr>
               <w:t>{CONDUCT}</w:t>
             </w:r>
           </w:p>
@@ -2852,51 +5930,248 @@
       </w:tr>
       <w:tr>
         <w:trPr>
-          <w:trHeight w:val="400"/>
+          <w:trHeight w:val="335"/>
           <w:jc w:val="center"/>
         </w:trPr>
         <w:tc>
           <w:tcPr>
-            <w:tcW w:w="474" w:type="dxa"/>
+            <w:tcW w:w="562" w:type="dxa"/>
           </w:tcPr>
           <w:p>
             <w:pPr>
               <w:jc w:val="center"/>
-            </w:pPr>
-            <w:r>
+              <w:rPr>
+                <w:sz w:val="20"/>
+                <w:szCs w:val="20"/>
+              </w:rPr>
+            </w:pPr>
+            <w:r>
+              <w:rPr>
+                <w:sz w:val="20"/>
+                <w:szCs w:val="20"/>
+              </w:rPr>
               <w:t>21</w:t>
             </w:r>
-          </w:p>
-        </w:tc>
-        <w:tc>
-          <w:tcPr>
-            <w:tcW w:w="5502" w:type="dxa"/>
-          </w:tcPr>
-          <w:p>
-            <w:r>
+            <w:r>
+              <w:rPr>
+                <w:sz w:val="20"/>
+                <w:szCs w:val="20"/>
+              </w:rPr>
+              <w:t>.</w:t>
+            </w:r>
+          </w:p>
+        </w:tc>
+        <w:tc>
+          <w:tcPr>
+            <w:tcW w:w="5542" w:type="dxa"/>
+          </w:tcPr>
+          <w:p>
+            <w:pPr>
+              <w:rPr>
+                <w:sz w:val="20"/>
+                <w:szCs w:val="20"/>
+              </w:rPr>
+            </w:pPr>
+            <w:r>
+              <w:rPr>
+                <w:sz w:val="20"/>
+                <w:szCs w:val="20"/>
+              </w:rPr>
               <w:t>Whether school is under Govt. / Minority / Independent</w:t>
             </w:r>
           </w:p>
-        </w:tc>
-        <w:tc>
-          <w:tcPr>
-            <w:tcW w:w="456" w:type="dxa"/>
+          <w:p>
+            <w:pPr>
+              <w:rPr>
+                <w:sz w:val="18"/>
+                <w:szCs w:val="18"/>
+              </w:rPr>
+            </w:pPr>
+            <w:proofErr w:type="spellStart"/>
+            <w:r>
+              <w:rPr>
+                <w:rFonts w:ascii="Nirmala UI" w:hAnsi="Nirmala UI" w:cs="Nirmala UI"/>
+                <w:sz w:val="18"/>
+                <w:szCs w:val="18"/>
+              </w:rPr>
+              <w:t>क्या</w:t>
+            </w:r>
+            <w:proofErr w:type="spellEnd"/>
+            <w:r>
+              <w:rPr>
+                <w:sz w:val="18"/>
+                <w:szCs w:val="18"/>
+              </w:rPr>
+              <w:t xml:space="preserve"> </w:t>
+            </w:r>
+            <w:proofErr w:type="spellStart"/>
+            <w:r>
+              <w:rPr>
+                <w:rFonts w:ascii="Nirmala UI" w:hAnsi="Nirmala UI" w:cs="Nirmala UI"/>
+                <w:sz w:val="18"/>
+                <w:szCs w:val="18"/>
+              </w:rPr>
+              <w:t>विद्यालय</w:t>
+            </w:r>
+            <w:proofErr w:type="spellEnd"/>
+            <w:r>
+              <w:rPr>
+                <w:sz w:val="18"/>
+                <w:szCs w:val="18"/>
+              </w:rPr>
+              <w:t xml:space="preserve"> </w:t>
+            </w:r>
+            <w:proofErr w:type="spellStart"/>
+            <w:r>
+              <w:rPr>
+                <w:rFonts w:ascii="Nirmala UI" w:hAnsi="Nirmala UI" w:cs="Nirmala UI"/>
+                <w:sz w:val="18"/>
+                <w:szCs w:val="18"/>
+              </w:rPr>
+              <w:t>सरकारी</w:t>
+            </w:r>
+            <w:proofErr w:type="spellEnd"/>
+            <w:r>
+              <w:rPr>
+                <w:sz w:val="18"/>
+                <w:szCs w:val="18"/>
+              </w:rPr>
+              <w:t xml:space="preserve"> / </w:t>
+            </w:r>
+            <w:proofErr w:type="spellStart"/>
+            <w:r>
+              <w:rPr>
+                <w:rFonts w:ascii="Nirmala UI" w:hAnsi="Nirmala UI" w:cs="Nirmala UI"/>
+                <w:sz w:val="18"/>
+                <w:szCs w:val="18"/>
+              </w:rPr>
+              <w:t>अल्पसंख्यक</w:t>
+            </w:r>
+            <w:proofErr w:type="spellEnd"/>
+            <w:r>
+              <w:rPr>
+                <w:sz w:val="18"/>
+                <w:szCs w:val="18"/>
+              </w:rPr>
+              <w:t xml:space="preserve"> / </w:t>
+            </w:r>
+            <w:proofErr w:type="spellStart"/>
+            <w:r>
+              <w:rPr>
+                <w:rFonts w:ascii="Nirmala UI" w:hAnsi="Nirmala UI" w:cs="Nirmala UI"/>
+                <w:sz w:val="18"/>
+                <w:szCs w:val="18"/>
+              </w:rPr>
+              <w:t>स्वतंत्र</w:t>
+            </w:r>
+            <w:proofErr w:type="spellEnd"/>
+            <w:r>
+              <w:rPr>
+                <w:sz w:val="18"/>
+                <w:szCs w:val="18"/>
+              </w:rPr>
+              <w:t xml:space="preserve"> </w:t>
+            </w:r>
+            <w:proofErr w:type="spellStart"/>
+            <w:r>
+              <w:rPr>
+                <w:rFonts w:ascii="Nirmala UI" w:hAnsi="Nirmala UI" w:cs="Nirmala UI"/>
+                <w:sz w:val="18"/>
+                <w:szCs w:val="18"/>
+              </w:rPr>
+              <w:t>श्रेणी</w:t>
+            </w:r>
+            <w:proofErr w:type="spellEnd"/>
+            <w:r>
+              <w:rPr>
+                <w:sz w:val="18"/>
+                <w:szCs w:val="18"/>
+              </w:rPr>
+              <w:t xml:space="preserve"> </w:t>
+            </w:r>
+            <w:proofErr w:type="spellStart"/>
+            <w:r>
+              <w:rPr>
+                <w:rFonts w:ascii="Nirmala UI" w:hAnsi="Nirmala UI" w:cs="Nirmala UI"/>
+                <w:sz w:val="18"/>
+                <w:szCs w:val="18"/>
+              </w:rPr>
+              <w:t>में</w:t>
+            </w:r>
+            <w:proofErr w:type="spellEnd"/>
+            <w:r>
+              <w:rPr>
+                <w:sz w:val="18"/>
+                <w:szCs w:val="18"/>
+              </w:rPr>
+              <w:t xml:space="preserve"> </w:t>
+            </w:r>
+            <w:proofErr w:type="spellStart"/>
+            <w:r>
+              <w:rPr>
+                <w:rFonts w:ascii="Nirmala UI" w:hAnsi="Nirmala UI" w:cs="Nirmala UI"/>
+                <w:sz w:val="18"/>
+                <w:szCs w:val="18"/>
+              </w:rPr>
+              <w:t>आता</w:t>
+            </w:r>
+            <w:proofErr w:type="spellEnd"/>
+            <w:r>
+              <w:rPr>
+                <w:sz w:val="18"/>
+                <w:szCs w:val="18"/>
+              </w:rPr>
+              <w:t xml:space="preserve"> </w:t>
+            </w:r>
+            <w:proofErr w:type="spellStart"/>
+            <w:r>
+              <w:rPr>
+                <w:rFonts w:ascii="Nirmala UI" w:hAnsi="Nirmala UI" w:cs="Nirmala UI"/>
+                <w:sz w:val="18"/>
+                <w:szCs w:val="18"/>
+              </w:rPr>
+              <w:t>है</w:t>
+            </w:r>
+            <w:proofErr w:type="spellEnd"/>
+          </w:p>
+        </w:tc>
+        <w:tc>
+          <w:tcPr>
+            <w:tcW w:w="458" w:type="dxa"/>
           </w:tcPr>
           <w:p>
             <w:pPr>
               <w:jc w:val="center"/>
-            </w:pPr>
-            <w:r>
+              <w:rPr>
+                <w:sz w:val="20"/>
+                <w:szCs w:val="20"/>
+              </w:rPr>
+            </w:pPr>
+            <w:r>
+              <w:rPr>
+                <w:sz w:val="20"/>
+                <w:szCs w:val="20"/>
+              </w:rPr>
               <w:t>:</w:t>
             </w:r>
           </w:p>
         </w:tc>
         <w:tc>
           <w:tcPr>
-            <w:tcW w:w="4601" w:type="dxa"/>
-          </w:tcPr>
-          <w:p>
-            <w:r>
+            <w:tcW w:w="4643" w:type="dxa"/>
+          </w:tcPr>
+          <w:p>
+            <w:pPr>
+              <w:rPr>
+                <w:sz w:val="20"/>
+                <w:szCs w:val="20"/>
+              </w:rPr>
+            </w:pPr>
+            <w:r>
+              <w:rPr>
+                <w:sz w:val="20"/>
+                <w:szCs w:val="20"/>
+              </w:rPr>
               <w:t>{SCHOOL_TYPE}</w:t>
             </w:r>
           </w:p>
@@ -2904,51 +6179,160 @@
       </w:tr>
       <w:tr>
         <w:trPr>
-          <w:trHeight w:val="400"/>
+          <w:trHeight w:val="335"/>
           <w:jc w:val="center"/>
         </w:trPr>
         <w:tc>
           <w:tcPr>
-            <w:tcW w:w="474" w:type="dxa"/>
+            <w:tcW w:w="562" w:type="dxa"/>
           </w:tcPr>
           <w:p>
             <w:pPr>
               <w:jc w:val="center"/>
-            </w:pPr>
-            <w:r>
+              <w:rPr>
+                <w:sz w:val="20"/>
+                <w:szCs w:val="20"/>
+              </w:rPr>
+            </w:pPr>
+            <w:r>
+              <w:rPr>
+                <w:sz w:val="20"/>
+                <w:szCs w:val="20"/>
+              </w:rPr>
               <w:t>22</w:t>
             </w:r>
-          </w:p>
-        </w:tc>
-        <w:tc>
-          <w:tcPr>
-            <w:tcW w:w="5502" w:type="dxa"/>
-          </w:tcPr>
-          <w:p>
-            <w:r>
+            <w:r>
+              <w:rPr>
+                <w:sz w:val="20"/>
+                <w:szCs w:val="20"/>
+              </w:rPr>
+              <w:t>.</w:t>
+            </w:r>
+          </w:p>
+        </w:tc>
+        <w:tc>
+          <w:tcPr>
+            <w:tcW w:w="5542" w:type="dxa"/>
+          </w:tcPr>
+          <w:p>
+            <w:pPr>
+              <w:rPr>
+                <w:sz w:val="20"/>
+                <w:szCs w:val="20"/>
+              </w:rPr>
+            </w:pPr>
+            <w:r>
+              <w:rPr>
+                <w:sz w:val="20"/>
+                <w:szCs w:val="20"/>
+              </w:rPr>
               <w:t>Any other remarks</w:t>
             </w:r>
-          </w:p>
-        </w:tc>
-        <w:tc>
-          <w:tcPr>
-            <w:tcW w:w="456" w:type="dxa"/>
+            <w:r>
+              <w:rPr>
+                <w:sz w:val="20"/>
+                <w:szCs w:val="20"/>
+              </w:rPr>
+              <w:t xml:space="preserve"> </w:t>
+            </w:r>
+            <w:r>
+              <w:rPr>
+                <w:sz w:val="20"/>
+                <w:szCs w:val="20"/>
+              </w:rPr>
+              <w:t xml:space="preserve">/ </w:t>
+            </w:r>
+            <w:proofErr w:type="spellStart"/>
+            <w:r>
+              <w:rPr>
+                <w:rFonts w:ascii="Nirmala UI" w:hAnsi="Nirmala UI" w:cs="Nirmala UI"/>
+                <w:sz w:val="18"/>
+                <w:szCs w:val="18"/>
+              </w:rPr>
+              <w:t>कोई</w:t>
+            </w:r>
+            <w:proofErr w:type="spellEnd"/>
+            <w:r>
+              <w:rPr>
+                <w:sz w:val="18"/>
+                <w:szCs w:val="18"/>
+              </w:rPr>
+              <w:t xml:space="preserve"> </w:t>
+            </w:r>
+            <w:proofErr w:type="spellStart"/>
+            <w:r>
+              <w:rPr>
+                <w:rFonts w:ascii="Nirmala UI" w:hAnsi="Nirmala UI" w:cs="Nirmala UI"/>
+                <w:sz w:val="18"/>
+                <w:szCs w:val="18"/>
+              </w:rPr>
+              <w:t>अन्य</w:t>
+            </w:r>
+            <w:proofErr w:type="spellEnd"/>
+            <w:r>
+              <w:rPr>
+                <w:sz w:val="18"/>
+                <w:szCs w:val="18"/>
+              </w:rPr>
+              <w:t xml:space="preserve"> </w:t>
+            </w:r>
+            <w:proofErr w:type="spellStart"/>
+            <w:r>
+              <w:rPr>
+                <w:rFonts w:ascii="Nirmala UI" w:hAnsi="Nirmala UI" w:cs="Nirmala UI"/>
+                <w:sz w:val="18"/>
+                <w:szCs w:val="18"/>
+              </w:rPr>
+              <w:t>टिप्पणी</w:t>
+            </w:r>
+            <w:proofErr w:type="spellEnd"/>
+            <w:r>
+              <w:rPr>
+                <w:rFonts w:ascii="Nirmala UI" w:hAnsi="Nirmala UI" w:cs="Nirmala UI"/>
+                <w:sz w:val="20"/>
+                <w:szCs w:val="20"/>
+              </w:rPr>
+              <w:t xml:space="preserve"> </w:t>
+            </w:r>
+          </w:p>
+        </w:tc>
+        <w:tc>
+          <w:tcPr>
+            <w:tcW w:w="458" w:type="dxa"/>
           </w:tcPr>
           <w:p>
             <w:pPr>
               <w:jc w:val="center"/>
-            </w:pPr>
-            <w:r>
+              <w:rPr>
+                <w:sz w:val="20"/>
+                <w:szCs w:val="20"/>
+              </w:rPr>
+            </w:pPr>
+            <w:r>
+              <w:rPr>
+                <w:sz w:val="20"/>
+                <w:szCs w:val="20"/>
+              </w:rPr>
               <w:t>:</w:t>
             </w:r>
           </w:p>
         </w:tc>
         <w:tc>
           <w:tcPr>
-            <w:tcW w:w="4601" w:type="dxa"/>
-          </w:tcPr>
-          <w:p>
-            <w:r>
+            <w:tcW w:w="4643" w:type="dxa"/>
+          </w:tcPr>
+          <w:p>
+            <w:pPr>
+              <w:rPr>
+                <w:sz w:val="20"/>
+                <w:szCs w:val="20"/>
+              </w:rPr>
+            </w:pPr>
+            <w:r>
+              <w:rPr>
+                <w:sz w:val="20"/>
+                <w:szCs w:val="20"/>
+              </w:rPr>
               <w:t>{REMARKS}</w:t>
             </w:r>
           </w:p>
@@ -2956,51 +6340,194 @@
       </w:tr>
       <w:tr>
         <w:trPr>
-          <w:trHeight w:val="400"/>
+          <w:trHeight w:val="335"/>
           <w:jc w:val="center"/>
         </w:trPr>
         <w:tc>
           <w:tcPr>
-            <w:tcW w:w="474" w:type="dxa"/>
+            <w:tcW w:w="562" w:type="dxa"/>
           </w:tcPr>
           <w:p>
             <w:pPr>
               <w:jc w:val="center"/>
-            </w:pPr>
-            <w:r>
+              <w:rPr>
+                <w:sz w:val="20"/>
+                <w:szCs w:val="20"/>
+              </w:rPr>
+            </w:pPr>
+            <w:r>
+              <w:rPr>
+                <w:sz w:val="20"/>
+                <w:szCs w:val="20"/>
+              </w:rPr>
               <w:t>23</w:t>
             </w:r>
-          </w:p>
-        </w:tc>
-        <w:tc>
-          <w:tcPr>
-            <w:tcW w:w="5502" w:type="dxa"/>
-          </w:tcPr>
-          <w:p>
-            <w:r>
+            <w:r>
+              <w:rPr>
+                <w:sz w:val="20"/>
+                <w:szCs w:val="20"/>
+              </w:rPr>
+              <w:t>.</w:t>
+            </w:r>
+          </w:p>
+        </w:tc>
+        <w:tc>
+          <w:tcPr>
+            <w:tcW w:w="5542" w:type="dxa"/>
+          </w:tcPr>
+          <w:p>
+            <w:pPr>
+              <w:rPr>
+                <w:sz w:val="20"/>
+                <w:szCs w:val="20"/>
+              </w:rPr>
+            </w:pPr>
+            <w:r>
+              <w:rPr>
+                <w:sz w:val="20"/>
+                <w:szCs w:val="20"/>
+              </w:rPr>
               <w:t>Date of issue of certificate</w:t>
             </w:r>
-          </w:p>
-        </w:tc>
-        <w:tc>
-          <w:tcPr>
-            <w:tcW w:w="456" w:type="dxa"/>
+            <w:r>
+              <w:rPr>
+                <w:sz w:val="20"/>
+                <w:szCs w:val="20"/>
+              </w:rPr>
+              <w:t xml:space="preserve"> / </w:t>
+            </w:r>
+            <w:proofErr w:type="spellStart"/>
+            <w:r>
+              <w:rPr>
+                <w:rFonts w:ascii="Nirmala UI" w:hAnsi="Nirmala UI" w:cs="Nirmala UI"/>
+                <w:sz w:val="18"/>
+                <w:szCs w:val="18"/>
+              </w:rPr>
+              <w:t>प्रमाण</w:t>
+            </w:r>
+            <w:r>
+              <w:rPr>
+                <w:sz w:val="18"/>
+                <w:szCs w:val="18"/>
+              </w:rPr>
+              <w:t>-</w:t>
+            </w:r>
+            <w:r>
+              <w:rPr>
+                <w:rFonts w:ascii="Nirmala UI" w:hAnsi="Nirmala UI" w:cs="Nirmala UI"/>
+                <w:sz w:val="18"/>
+                <w:szCs w:val="18"/>
+              </w:rPr>
+              <w:t>पत्र</w:t>
+            </w:r>
+            <w:proofErr w:type="spellEnd"/>
+            <w:r>
+              <w:rPr>
+                <w:sz w:val="18"/>
+                <w:szCs w:val="18"/>
+              </w:rPr>
+              <w:t xml:space="preserve"> </w:t>
+            </w:r>
+            <w:proofErr w:type="spellStart"/>
+            <w:r>
+              <w:rPr>
+                <w:rFonts w:ascii="Nirmala UI" w:hAnsi="Nirmala UI" w:cs="Nirmala UI"/>
+                <w:sz w:val="18"/>
+                <w:szCs w:val="18"/>
+              </w:rPr>
+              <w:t>जारी</w:t>
+            </w:r>
+            <w:proofErr w:type="spellEnd"/>
+            <w:r>
+              <w:rPr>
+                <w:sz w:val="18"/>
+                <w:szCs w:val="18"/>
+              </w:rPr>
+              <w:t xml:space="preserve"> </w:t>
+            </w:r>
+            <w:proofErr w:type="spellStart"/>
+            <w:r>
+              <w:rPr>
+                <w:rFonts w:ascii="Nirmala UI" w:hAnsi="Nirmala UI" w:cs="Nirmala UI"/>
+                <w:sz w:val="18"/>
+                <w:szCs w:val="18"/>
+              </w:rPr>
+              <w:t>करने</w:t>
+            </w:r>
+            <w:proofErr w:type="spellEnd"/>
+            <w:r>
+              <w:rPr>
+                <w:sz w:val="18"/>
+                <w:szCs w:val="18"/>
+              </w:rPr>
+              <w:t xml:space="preserve"> </w:t>
+            </w:r>
+            <w:proofErr w:type="spellStart"/>
+            <w:r>
+              <w:rPr>
+                <w:rFonts w:ascii="Nirmala UI" w:hAnsi="Nirmala UI" w:cs="Nirmala UI"/>
+                <w:sz w:val="18"/>
+                <w:szCs w:val="18"/>
+              </w:rPr>
+              <w:t>की</w:t>
+            </w:r>
+            <w:proofErr w:type="spellEnd"/>
+            <w:r>
+              <w:rPr>
+                <w:sz w:val="18"/>
+                <w:szCs w:val="18"/>
+              </w:rPr>
+              <w:t xml:space="preserve"> </w:t>
+            </w:r>
+            <w:proofErr w:type="spellStart"/>
+            <w:r>
+              <w:rPr>
+                <w:rFonts w:ascii="Nirmala UI" w:hAnsi="Nirmala UI" w:cs="Nirmala UI"/>
+                <w:sz w:val="18"/>
+                <w:szCs w:val="18"/>
+              </w:rPr>
+              <w:t>तिथि</w:t>
+            </w:r>
+            <w:proofErr w:type="spellEnd"/>
+          </w:p>
+        </w:tc>
+        <w:tc>
+          <w:tcPr>
+            <w:tcW w:w="458" w:type="dxa"/>
           </w:tcPr>
           <w:p>
             <w:pPr>
               <w:jc w:val="center"/>
-            </w:pPr>
-            <w:r>
+              <w:rPr>
+                <w:sz w:val="20"/>
+                <w:szCs w:val="20"/>
+              </w:rPr>
+            </w:pPr>
+            <w:r>
+              <w:rPr>
+                <w:sz w:val="20"/>
+                <w:szCs w:val="20"/>
+              </w:rPr>
               <w:t>:</w:t>
             </w:r>
           </w:p>
         </w:tc>
         <w:tc>
           <w:tcPr>
-            <w:tcW w:w="4601" w:type="dxa"/>
-          </w:tcPr>
-          <w:p>
-            <w:r>
+            <w:tcW w:w="4643" w:type="dxa"/>
+          </w:tcPr>
+          <w:p>
+            <w:pPr>
+              <w:rPr>
+                <w:sz w:val="20"/>
+                <w:szCs w:val="20"/>
+              </w:rPr>
+            </w:pPr>
+            <w:r>
+              <w:rPr>
+                <w:sz w:val="20"/>
+                <w:szCs w:val="20"/>
+              </w:rPr>
               <w:t>{ISSUE_DATE}</w:t>
             </w:r>
           </w:p>
@@ -3066,7 +6593,39 @@
   </w:p>
   <w:p>
     <w:r>
-      <w:t>(Name and Designation)                           (Name and Designation)                          (Sign. with school seal)</w:t>
+      <w:t xml:space="preserve">(Name and </w:t>
+    </w:r>
+    <w:proofErr w:type="gramStart"/>
+    <w:r>
+      <w:t xml:space="preserve">Designation)   </w:t>
+    </w:r>
+    <w:proofErr w:type="gramEnd"/>
+    <w:r>
+      <w:t xml:space="preserve">                     </w:t>
+    </w:r>
+    <w:proofErr w:type="gramStart"/>
+    <w:r>
+      <w:t xml:space="preserve">   (</w:t>
+    </w:r>
+    <w:proofErr w:type="gramEnd"/>
+    <w:r>
+      <w:t xml:space="preserve">Name and </w:t>
+    </w:r>
+    <w:proofErr w:type="gramStart"/>
+    <w:r>
+      <w:t xml:space="preserve">Designation)   </w:t>
+    </w:r>
+    <w:proofErr w:type="gramEnd"/>
+    <w:r>
+      <w:t xml:space="preserve">                    </w:t>
+    </w:r>
+    <w:proofErr w:type="gramStart"/>
+    <w:r>
+      <w:t xml:space="preserve">   (</w:t>
+    </w:r>
+    <w:proofErr w:type="gramEnd"/>
+    <w:r>
+      <w:t>Sign. with school seal)</w:t>
     </w:r>
   </w:p>
 </w:ftr>
